--- a/My Preps/Interview Prep.docx
+++ b/My Preps/Interview Prep.docx
@@ -255,21 +255,7 @@
               <w:rPr>
                 <w:rStyle w:val="HTMLCode"/>
               </w:rPr>
-              <w:t>("Hello"</w:t>
-            </w:r>
-            <w:proofErr w:type="gramStart"/>
-            <w:r>
-              <w:rPr>
-                <w:rStyle w:val="HTMLCode"/>
-              </w:rPr>
-              <w:t>);  /</w:t>
-            </w:r>
-            <w:proofErr w:type="gramEnd"/>
-            <w:r>
-              <w:rPr>
-                <w:rStyle w:val="HTMLCode"/>
-              </w:rPr>
-              <w:t>/ Throws NPE if null</w:t>
+              <w:t>("Hello");  // Throws NPE if null</w:t>
             </w:r>
           </w:p>
           <w:p>
@@ -325,21 +311,7 @@
               <w:rPr>
                 <w:rStyle w:val="HTMLCode"/>
               </w:rPr>
-              <w:t>(</w:t>
-            </w:r>
-            <w:proofErr w:type="gramStart"/>
-            <w:r>
-              <w:rPr>
-                <w:rStyle w:val="HTMLCode"/>
-              </w:rPr>
-              <w:t>);  /</w:t>
-            </w:r>
-            <w:proofErr w:type="gramEnd"/>
-            <w:r>
-              <w:rPr>
-                <w:rStyle w:val="HTMLCode"/>
-              </w:rPr>
-              <w:t>/ Creates an empty Optional</w:t>
+              <w:t>();  // Creates an empty Optional</w:t>
             </w:r>
           </w:p>
           <w:p>
@@ -366,21 +338,7 @@
               <w:rPr>
                 <w:rStyle w:val="HTMLCode"/>
               </w:rPr>
-              <w:t xml:space="preserve">String value1 = </w:t>
-            </w:r>
-            <w:proofErr w:type="gramStart"/>
-            <w:r>
-              <w:rPr>
-                <w:rStyle w:val="HTMLCode"/>
-              </w:rPr>
-              <w:t>opt1.get(</w:t>
-            </w:r>
-            <w:proofErr w:type="gramEnd"/>
-            <w:r>
-              <w:rPr>
-                <w:rStyle w:val="HTMLCode"/>
-              </w:rPr>
-              <w:t>); // Use cautiously, throws if empty</w:t>
+              <w:t>String value1 = opt1.get(); // Use cautiously, throws if empty</w:t>
             </w:r>
           </w:p>
           <w:p>
@@ -425,7 +383,6 @@
               <w:t xml:space="preserve">String value4 = opt2.orElseThrow(() -&gt; new </w:t>
             </w:r>
             <w:proofErr w:type="spellStart"/>
-            <w:proofErr w:type="gramStart"/>
             <w:r>
               <w:rPr>
                 <w:rStyle w:val="HTMLCode"/>
@@ -437,14 +394,7 @@
               <w:rPr>
                 <w:rStyle w:val="HTMLCode"/>
               </w:rPr>
-              <w:t>(</w:t>
-            </w:r>
-            <w:proofErr w:type="gramEnd"/>
-            <w:r>
-              <w:rPr>
-                <w:rStyle w:val="HTMLCode"/>
-              </w:rPr>
-              <w:t>"Value not present"));</w:t>
+              <w:t>("Value not present"));</w:t>
             </w:r>
           </w:p>
           <w:p>
@@ -467,19 +417,11 @@
                 <w:rStyle w:val="HTMLCode"/>
               </w:rPr>
             </w:pPr>
-            <w:proofErr w:type="gramStart"/>
-            <w:r>
-              <w:rPr>
-                <w:rStyle w:val="HTMLCode"/>
-              </w:rPr>
-              <w:t>if(</w:t>
-            </w:r>
-            <w:proofErr w:type="gramEnd"/>
-            <w:r>
-              <w:rPr>
-                <w:rStyle w:val="HTMLCode"/>
-              </w:rPr>
-              <w:t>opt1.isPresent()) {</w:t>
+            <w:r>
+              <w:rPr>
+                <w:rStyle w:val="HTMLCode"/>
+              </w:rPr>
+              <w:t>if(opt1.isPresent()) {</w:t>
             </w:r>
           </w:p>
           <w:p>
@@ -507,21 +449,7 @@
               <w:rPr>
                 <w:rStyle w:val="HTMLCode"/>
               </w:rPr>
-              <w:t>(</w:t>
-            </w:r>
-            <w:proofErr w:type="gramStart"/>
-            <w:r>
-              <w:rPr>
-                <w:rStyle w:val="HTMLCode"/>
-              </w:rPr>
-              <w:t>opt1.get(</w:t>
-            </w:r>
-            <w:proofErr w:type="gramEnd"/>
-            <w:r>
-              <w:rPr>
-                <w:rStyle w:val="HTMLCode"/>
-              </w:rPr>
-              <w:t>));</w:t>
+              <w:t>(opt1.get());</w:t>
             </w:r>
           </w:p>
           <w:p>
@@ -552,7 +480,6 @@
               <w:t>opt1.ifPresent(</w:t>
             </w:r>
             <w:proofErr w:type="spellStart"/>
-            <w:proofErr w:type="gramStart"/>
             <w:r>
               <w:rPr>
                 <w:rStyle w:val="HTMLCode"/>
@@ -567,7 +494,6 @@
               <w:t>::</w:t>
             </w:r>
             <w:proofErr w:type="spellStart"/>
-            <w:proofErr w:type="gramEnd"/>
             <w:r>
               <w:rPr>
                 <w:rStyle w:val="HTMLCode"/>
@@ -606,21 +532,7 @@
               <w:rPr>
                 <w:rStyle w:val="HTMLCode"/>
               </w:rPr>
-              <w:t xml:space="preserve">Optional&lt;Integer&gt; length = </w:t>
-            </w:r>
-            <w:proofErr w:type="gramStart"/>
-            <w:r>
-              <w:rPr>
-                <w:rStyle w:val="HTMLCode"/>
-              </w:rPr>
-              <w:t>opt1.map(</w:t>
-            </w:r>
-            <w:proofErr w:type="gramEnd"/>
-            <w:r>
-              <w:rPr>
-                <w:rStyle w:val="HTMLCode"/>
-              </w:rPr>
-              <w:t>String::length); // Transforming value</w:t>
+              <w:t>Optional&lt;Integer&gt; length = opt1.map(String::length); // Transforming value</w:t>
             </w:r>
           </w:p>
           <w:p>
@@ -662,14 +574,7 @@
               <w:rPr>
                 <w:rStyle w:val="HTMLCode"/>
               </w:rPr>
-              <w:t>("Nested")</w:t>
-            </w:r>
-            <w:proofErr w:type="gramStart"/>
-            <w:r>
-              <w:rPr>
-                <w:rStyle w:val="HTMLCode"/>
-              </w:rPr>
-              <w:t>).</w:t>
+              <w:t>("Nested")).</w:t>
             </w:r>
             <w:proofErr w:type="spellStart"/>
             <w:r>
@@ -679,7 +584,6 @@
               <w:t>flatMap</w:t>
             </w:r>
             <w:proofErr w:type="spellEnd"/>
-            <w:proofErr w:type="gramEnd"/>
             <w:r>
               <w:rPr>
                 <w:rStyle w:val="HTMLCode"/>
@@ -795,7 +699,6 @@
               <w:t xml:space="preserve">public String </w:t>
             </w:r>
             <w:proofErr w:type="spellStart"/>
-            <w:proofErr w:type="gramStart"/>
             <w:r>
               <w:rPr>
                 <w:rStyle w:val="HTMLCode"/>
@@ -807,14 +710,7 @@
               <w:rPr>
                 <w:rStyle w:val="HTMLCode"/>
               </w:rPr>
-              <w:t>(</w:t>
-            </w:r>
-            <w:proofErr w:type="gramEnd"/>
-            <w:r>
-              <w:rPr>
-                <w:rStyle w:val="HTMLCode"/>
-              </w:rPr>
-              <w:t>Employee emp) {</w:t>
+              <w:t>(Employee emp) {</w:t>
             </w:r>
           </w:p>
           <w:p>
@@ -828,21 +724,7 @@
               <w:rPr>
                 <w:rStyle w:val="HTMLCode"/>
               </w:rPr>
-              <w:t xml:space="preserve">    if (</w:t>
-            </w:r>
-            <w:proofErr w:type="gramStart"/>
-            <w:r>
-              <w:rPr>
-                <w:rStyle w:val="HTMLCode"/>
-              </w:rPr>
-              <w:t>emp !</w:t>
-            </w:r>
-            <w:proofErr w:type="gramEnd"/>
-            <w:r>
-              <w:rPr>
-                <w:rStyle w:val="HTMLCode"/>
-              </w:rPr>
-              <w:t>= null) {</w:t>
+              <w:t xml:space="preserve">    if (emp != null) {</w:t>
             </w:r>
           </w:p>
           <w:p>
@@ -873,7 +755,6 @@
               <w:t xml:space="preserve"> = </w:t>
             </w:r>
             <w:proofErr w:type="spellStart"/>
-            <w:proofErr w:type="gramStart"/>
             <w:r>
               <w:rPr>
                 <w:rStyle w:val="HTMLCode"/>
@@ -881,7 +762,6 @@
               <w:t>emp.getAddress</w:t>
             </w:r>
             <w:proofErr w:type="spellEnd"/>
-            <w:proofErr w:type="gramEnd"/>
             <w:r>
               <w:rPr>
                 <w:rStyle w:val="HTMLCode"/>
@@ -903,7 +783,6 @@
               <w:t xml:space="preserve">        if (</w:t>
             </w:r>
             <w:proofErr w:type="spellStart"/>
-            <w:proofErr w:type="gramStart"/>
             <w:r>
               <w:rPr>
                 <w:rStyle w:val="HTMLCode"/>
@@ -915,14 +794,7 @@
               <w:rPr>
                 <w:rStyle w:val="HTMLCode"/>
               </w:rPr>
-              <w:t xml:space="preserve"> !</w:t>
-            </w:r>
-            <w:proofErr w:type="gramEnd"/>
-            <w:r>
-              <w:rPr>
-                <w:rStyle w:val="HTMLCode"/>
-              </w:rPr>
-              <w:t>= null) {</w:t>
+              <w:t xml:space="preserve"> != null) {</w:t>
             </w:r>
           </w:p>
           <w:p>
@@ -939,7 +811,6 @@
               <w:t xml:space="preserve">            return </w:t>
             </w:r>
             <w:proofErr w:type="spellStart"/>
-            <w:proofErr w:type="gramStart"/>
             <w:r>
               <w:rPr>
                 <w:rStyle w:val="HTMLCode"/>
@@ -947,7 +818,6 @@
               <w:t>addr.getCity</w:t>
             </w:r>
             <w:proofErr w:type="spellEnd"/>
-            <w:proofErr w:type="gramEnd"/>
             <w:r>
               <w:rPr>
                 <w:rStyle w:val="HTMLCode"/>
@@ -1038,7 +908,6 @@
               <w:t xml:space="preserve">public String </w:t>
             </w:r>
             <w:proofErr w:type="spellStart"/>
-            <w:proofErr w:type="gramStart"/>
             <w:r>
               <w:rPr>
                 <w:rStyle w:val="HTMLCode"/>
@@ -1050,14 +919,7 @@
               <w:rPr>
                 <w:rStyle w:val="HTMLCode"/>
               </w:rPr>
-              <w:t>(</w:t>
-            </w:r>
-            <w:proofErr w:type="gramEnd"/>
-            <w:r>
-              <w:rPr>
-                <w:rStyle w:val="HTMLCode"/>
-              </w:rPr>
-              <w:t>Employee emp) {</w:t>
+              <w:t>(Employee emp) {</w:t>
             </w:r>
           </w:p>
           <w:p>
@@ -1099,21 +961,7 @@
               <w:rPr>
                 <w:rStyle w:val="HTMLCode"/>
               </w:rPr>
-              <w:t xml:space="preserve">        </w:t>
-            </w:r>
-            <w:proofErr w:type="gramStart"/>
-            <w:r>
-              <w:rPr>
-                <w:rStyle w:val="HTMLCode"/>
-              </w:rPr>
-              <w:t>.map</w:t>
-            </w:r>
-            <w:proofErr w:type="gramEnd"/>
-            <w:r>
-              <w:rPr>
-                <w:rStyle w:val="HTMLCode"/>
-              </w:rPr>
-              <w:t>(Employee::</w:t>
+              <w:t xml:space="preserve">        .map(Employee::</w:t>
             </w:r>
             <w:proofErr w:type="spellStart"/>
             <w:r>
@@ -1141,21 +989,7 @@
               <w:rPr>
                 <w:rStyle w:val="HTMLCode"/>
               </w:rPr>
-              <w:t xml:space="preserve">        </w:t>
-            </w:r>
-            <w:proofErr w:type="gramStart"/>
-            <w:r>
-              <w:rPr>
-                <w:rStyle w:val="HTMLCode"/>
-              </w:rPr>
-              <w:t>.map</w:t>
-            </w:r>
-            <w:proofErr w:type="gramEnd"/>
-            <w:r>
-              <w:rPr>
-                <w:rStyle w:val="HTMLCode"/>
-              </w:rPr>
-              <w:t>(Address::</w:t>
+              <w:t xml:space="preserve">        .map(Address::</w:t>
             </w:r>
             <w:proofErr w:type="spellStart"/>
             <w:r>
@@ -1183,14 +1017,7 @@
               <w:rPr>
                 <w:rStyle w:val="HTMLCode"/>
               </w:rPr>
-              <w:t xml:space="preserve">        </w:t>
-            </w:r>
-            <w:proofErr w:type="gramStart"/>
-            <w:r>
-              <w:rPr>
-                <w:rStyle w:val="HTMLCode"/>
-              </w:rPr>
-              <w:t>.</w:t>
+              <w:t xml:space="preserve">        .</w:t>
             </w:r>
             <w:proofErr w:type="spellStart"/>
             <w:r>
@@ -1200,7 +1027,6 @@
               <w:t>orElse</w:t>
             </w:r>
             <w:proofErr w:type="spellEnd"/>
-            <w:proofErr w:type="gramEnd"/>
             <w:r>
               <w:rPr>
                 <w:rStyle w:val="HTMLCode"/>
@@ -1348,7 +1174,6 @@
                 </w:tcPr>
                 <w:p>
                   <w:proofErr w:type="spellStart"/>
-                  <w:proofErr w:type="gramStart"/>
                   <w:r>
                     <w:rPr>
                       <w:rStyle w:val="HTMLCode"/>
@@ -1357,7 +1182,6 @@
                     <w:t>emp.getAddress</w:t>
                   </w:r>
                   <w:proofErr w:type="spellEnd"/>
-                  <w:proofErr w:type="gramEnd"/>
                   <w:r>
                     <w:rPr>
                       <w:rStyle w:val="HTMLCode"/>
@@ -1392,7 +1216,6 @@
                 </w:tcPr>
                 <w:p>
                   <w:proofErr w:type="spellStart"/>
-                  <w:proofErr w:type="gramStart"/>
                   <w:r>
                     <w:rPr>
                       <w:rStyle w:val="HTMLCode"/>
@@ -1401,7 +1224,6 @@
                     <w:t>emp.getAddress</w:t>
                   </w:r>
                   <w:proofErr w:type="spellEnd"/>
-                  <w:proofErr w:type="gramEnd"/>
                   <w:r>
                     <w:rPr>
                       <w:rStyle w:val="HTMLCode"/>
@@ -1452,7 +1274,6 @@
                 </w:tcPr>
                 <w:p>
                   <w:proofErr w:type="spellStart"/>
-                  <w:proofErr w:type="gramStart"/>
                   <w:r>
                     <w:rPr>
                       <w:rStyle w:val="HTMLCode"/>
@@ -1461,7 +1282,6 @@
                     <w:t>emp.getAddress</w:t>
                   </w:r>
                   <w:proofErr w:type="spellEnd"/>
-                  <w:proofErr w:type="gramEnd"/>
                   <w:r>
                     <w:rPr>
                       <w:rStyle w:val="HTMLCode"/>
@@ -1555,7 +1375,6 @@
               <w:t xml:space="preserve">Use </w:t>
             </w:r>
             <w:proofErr w:type="spellStart"/>
-            <w:proofErr w:type="gramStart"/>
             <w:r>
               <w:rPr>
                 <w:rStyle w:val="HTMLCode"/>
@@ -1567,14 +1386,7 @@
               <w:rPr>
                 <w:rStyle w:val="HTMLCode"/>
               </w:rPr>
-              <w:t>(</w:t>
-            </w:r>
-            <w:proofErr w:type="gramEnd"/>
-            <w:r>
-              <w:rPr>
-                <w:rStyle w:val="HTMLCode"/>
-              </w:rPr>
-              <w:t>)</w:t>
+              <w:t>()</w:t>
             </w:r>
             <w:r>
               <w:t xml:space="preserve">, </w:t>
@@ -1625,19 +1437,11 @@
             <w:r>
               <w:t xml:space="preserve">Use </w:t>
             </w:r>
-            <w:proofErr w:type="gramStart"/>
-            <w:r>
-              <w:rPr>
-                <w:rStyle w:val="HTMLCode"/>
-              </w:rPr>
-              <w:t>map(</w:t>
-            </w:r>
-            <w:proofErr w:type="gramEnd"/>
-            <w:r>
-              <w:rPr>
-                <w:rStyle w:val="HTMLCode"/>
-              </w:rPr>
-              <w:t>)</w:t>
+            <w:r>
+              <w:rPr>
+                <w:rStyle w:val="HTMLCode"/>
+              </w:rPr>
+              <w:t>map()</w:t>
             </w:r>
             <w:r>
               <w:t xml:space="preserve"> and </w:t>
@@ -1934,29 +1738,7 @@
                 <w:szCs w:val="20"/>
                 <w14:ligatures w14:val="none"/>
               </w:rPr>
-              <w:t xml:space="preserve">Function&lt;T, T&gt; </w:t>
-            </w:r>
-            <w:proofErr w:type="gramStart"/>
-            <w:r>
-              <w:rPr>
-                <w:rFonts w:ascii="Courier New" w:eastAsia="Times New Roman" w:hAnsi="Courier New" w:cs="Courier New"/>
-                <w:kern w:val="0"/>
-                <w:sz w:val="20"/>
-                <w:szCs w:val="20"/>
-                <w14:ligatures w14:val="none"/>
-              </w:rPr>
-              <w:t>identity(</w:t>
-            </w:r>
-            <w:proofErr w:type="gramEnd"/>
-            <w:r>
-              <w:rPr>
-                <w:rFonts w:ascii="Courier New" w:eastAsia="Times New Roman" w:hAnsi="Courier New" w:cs="Courier New"/>
-                <w:kern w:val="0"/>
-                <w:sz w:val="20"/>
-                <w:szCs w:val="20"/>
-                <w14:ligatures w14:val="none"/>
-              </w:rPr>
-              <w:t>)</w:t>
+              <w:t>Function&lt;T, T&gt; identity()</w:t>
             </w:r>
           </w:p>
           <w:p>
@@ -2146,7 +1928,6 @@
               <w:t xml:space="preserve">import </w:t>
             </w:r>
             <w:proofErr w:type="spellStart"/>
-            <w:proofErr w:type="gramStart"/>
             <w:r>
               <w:rPr>
                 <w:rFonts w:ascii="Courier New" w:eastAsia="Times New Roman" w:hAnsi="Courier New" w:cs="Courier New"/>
@@ -2155,18 +1936,7 @@
                 <w:szCs w:val="20"/>
                 <w14:ligatures w14:val="none"/>
               </w:rPr>
-              <w:t>java.util</w:t>
-            </w:r>
-            <w:proofErr w:type="gramEnd"/>
-            <w:r>
-              <w:rPr>
-                <w:rFonts w:ascii="Courier New" w:eastAsia="Times New Roman" w:hAnsi="Courier New" w:cs="Courier New"/>
-                <w:kern w:val="0"/>
-                <w:sz w:val="20"/>
-                <w:szCs w:val="20"/>
-                <w14:ligatures w14:val="none"/>
-              </w:rPr>
-              <w:t>.function.Function</w:t>
+              <w:t>java.util.function.Function</w:t>
             </w:r>
             <w:proofErr w:type="spellEnd"/>
             <w:r>
@@ -2306,29 +2076,7 @@
                 <w:szCs w:val="20"/>
                 <w14:ligatures w14:val="none"/>
               </w:rPr>
-              <w:t xml:space="preserve">    public static void </w:t>
-            </w:r>
-            <w:proofErr w:type="gramStart"/>
-            <w:r>
-              <w:rPr>
-                <w:rFonts w:ascii="Courier New" w:eastAsia="Times New Roman" w:hAnsi="Courier New" w:cs="Courier New"/>
-                <w:kern w:val="0"/>
-                <w:sz w:val="20"/>
-                <w:szCs w:val="20"/>
-                <w14:ligatures w14:val="none"/>
-              </w:rPr>
-              <w:t>main(</w:t>
-            </w:r>
-            <w:proofErr w:type="gramEnd"/>
-            <w:r>
-              <w:rPr>
-                <w:rFonts w:ascii="Courier New" w:eastAsia="Times New Roman" w:hAnsi="Courier New" w:cs="Courier New"/>
-                <w:kern w:val="0"/>
-                <w:sz w:val="20"/>
-                <w:szCs w:val="20"/>
-                <w14:ligatures w14:val="none"/>
-              </w:rPr>
-              <w:t xml:space="preserve">String[] </w:t>
+              <w:t xml:space="preserve">    public static void main(String[] </w:t>
             </w:r>
             <w:proofErr w:type="spellStart"/>
             <w:r>
@@ -2584,29 +2332,7 @@
                 <w:szCs w:val="20"/>
                 <w14:ligatures w14:val="none"/>
               </w:rPr>
-              <w:t>(result</w:t>
-            </w:r>
-            <w:proofErr w:type="gramStart"/>
-            <w:r>
-              <w:rPr>
-                <w:rFonts w:ascii="Courier New" w:eastAsia="Times New Roman" w:hAnsi="Courier New" w:cs="Courier New"/>
-                <w:kern w:val="0"/>
-                <w:sz w:val="20"/>
-                <w:szCs w:val="20"/>
-                <w14:ligatures w14:val="none"/>
-              </w:rPr>
-              <w:t>);  /</w:t>
-            </w:r>
-            <w:proofErr w:type="gramEnd"/>
-            <w:r>
-              <w:rPr>
-                <w:rFonts w:ascii="Courier New" w:eastAsia="Times New Roman" w:hAnsi="Courier New" w:cs="Courier New"/>
-                <w:kern w:val="0"/>
-                <w:sz w:val="20"/>
-                <w:szCs w:val="20"/>
-                <w14:ligatures w14:val="none"/>
-              </w:rPr>
-              <w:t>/ Output: Hello, World!</w:t>
+              <w:t>(result);  // Output: Hello, World!</w:t>
             </w:r>
           </w:p>
           <w:p>
@@ -2878,15 +2604,6 @@
                 <w14:ligatures w14:val="none"/>
               </w:rPr>
               <w:br/>
-            </w:r>
-            <w:r>
-              <w:rPr>
-                <w:rFonts w:ascii="Times New Roman" w:eastAsia="Times New Roman" w:hAnsi="Times New Roman" w:cs="Times New Roman"/>
-                <w:kern w:val="0"/>
-                <w:sz w:val="24"/>
-                <w:szCs w:val="24"/>
-                <w14:ligatures w14:val="none"/>
-              </w:rPr>
               <w:t>Introduced in Java 5</w:t>
             </w:r>
           </w:p>
@@ -2941,21 +2658,9 @@
                 <w:szCs w:val="20"/>
                 <w14:ligatures w14:val="none"/>
               </w:rPr>
-              <w:t>package_</w:t>
-            </w:r>
-            <w:proofErr w:type="gramStart"/>
-            <w:r>
-              <w:rPr>
-                <w:rFonts w:ascii="Courier New" w:eastAsia="Times New Roman" w:hAnsi="Courier New" w:cs="Courier New"/>
-                <w:kern w:val="0"/>
-                <w:sz w:val="20"/>
-                <w:szCs w:val="20"/>
-                <w14:ligatures w14:val="none"/>
-              </w:rPr>
-              <w:t>name.ClassName.staticMember</w:t>
-            </w:r>
-            <w:proofErr w:type="spellEnd"/>
-            <w:proofErr w:type="gramEnd"/>
+              <w:t>package_name.ClassName.staticMember</w:t>
+            </w:r>
+            <w:proofErr w:type="spellEnd"/>
             <w:r>
               <w:rPr>
                 <w:rFonts w:ascii="Courier New" w:eastAsia="Times New Roman" w:hAnsi="Courier New" w:cs="Courier New"/>
@@ -3031,16 +2736,7 @@
                 <w:bCs w:val="0"/>
                 <w:color w:val="000000" w:themeColor="text1"/>
               </w:rPr>
-              <w:t xml:space="preserve">Without </w:t>
-            </w:r>
-            <w:r>
-              <w:rPr>
-                <w:rStyle w:val="Strong"/>
-                <w:b w:val="0"/>
-                <w:bCs w:val="0"/>
-                <w:color w:val="000000" w:themeColor="text1"/>
-              </w:rPr>
-              <w:t>Static import</w:t>
+              <w:t>Without Static import</w:t>
             </w:r>
             <w:r>
               <w:rPr>
@@ -3087,21 +2783,7 @@
               <w:rPr>
                 <w:rStyle w:val="HTMLCode"/>
               </w:rPr>
-              <w:t xml:space="preserve">    public static void </w:t>
-            </w:r>
-            <w:proofErr w:type="gramStart"/>
-            <w:r>
-              <w:rPr>
-                <w:rStyle w:val="HTMLCode"/>
-              </w:rPr>
-              <w:t>main(</w:t>
-            </w:r>
-            <w:proofErr w:type="gramEnd"/>
-            <w:r>
-              <w:rPr>
-                <w:rStyle w:val="HTMLCode"/>
-              </w:rPr>
-              <w:t xml:space="preserve">String[] </w:t>
+              <w:t xml:space="preserve">    public static void main(String[] </w:t>
             </w:r>
             <w:proofErr w:type="spellStart"/>
             <w:r>
@@ -3143,21 +2825,7 @@
               <w:rPr>
                 <w:rStyle w:val="HTMLCode"/>
               </w:rPr>
-              <w:t>(25</w:t>
-            </w:r>
-            <w:proofErr w:type="gramStart"/>
-            <w:r>
-              <w:rPr>
-                <w:rStyle w:val="HTMLCode"/>
-              </w:rPr>
-              <w:t>);  /</w:t>
-            </w:r>
-            <w:proofErr w:type="gramEnd"/>
-            <w:r>
-              <w:rPr>
-                <w:rStyle w:val="HTMLCode"/>
-              </w:rPr>
-              <w:t>/ Using Math class explicitly</w:t>
+              <w:t>(25);  // Using Math class explicitly</w:t>
             </w:r>
           </w:p>
           <w:p>
@@ -3242,16 +2910,7 @@
                 <w:bCs w:val="0"/>
                 <w:color w:val="000000" w:themeColor="text1"/>
               </w:rPr>
-              <w:t xml:space="preserve">Without </w:t>
-            </w:r>
-            <w:r>
-              <w:rPr>
-                <w:rStyle w:val="Strong"/>
-                <w:b w:val="0"/>
-                <w:bCs w:val="0"/>
-                <w:color w:val="000000" w:themeColor="text1"/>
-              </w:rPr>
-              <w:t>Static Import</w:t>
+              <w:t>Without Static Import</w:t>
             </w:r>
           </w:p>
           <w:p>
@@ -3271,21 +2930,12 @@
               <w:t xml:space="preserve">import static </w:t>
             </w:r>
             <w:proofErr w:type="spellStart"/>
-            <w:proofErr w:type="gramStart"/>
             <w:r>
               <w:rPr>
                 <w:rStyle w:val="HTMLCode"/>
                 <w:rFonts w:eastAsiaTheme="majorEastAsia"/>
               </w:rPr>
-              <w:t>java.lang</w:t>
-            </w:r>
-            <w:proofErr w:type="gramEnd"/>
-            <w:r>
-              <w:rPr>
-                <w:rStyle w:val="HTMLCode"/>
-                <w:rFonts w:eastAsiaTheme="majorEastAsia"/>
-              </w:rPr>
-              <w:t>.Math.sqrt</w:t>
+              <w:t>java.lang.Math.sqrt</w:t>
             </w:r>
             <w:proofErr w:type="spellEnd"/>
             <w:r>
@@ -3371,9 +3021,9 @@
                 <w:iCs w:val="0"/>
                 <w:color w:val="000000" w:themeColor="text1"/>
               </w:rPr>
-              <w:t xml:space="preserve">    public static void </w:t>
-            </w:r>
-            <w:proofErr w:type="gramStart"/>
+              <w:t xml:space="preserve">    public static void main(String[] </w:t>
+            </w:r>
+            <w:proofErr w:type="spellStart"/>
             <w:r>
               <w:rPr>
                 <w:rStyle w:val="HTMLCode"/>
@@ -3382,9 +3032,9 @@
                 <w:iCs w:val="0"/>
                 <w:color w:val="000000" w:themeColor="text1"/>
               </w:rPr>
-              <w:t>main(</w:t>
-            </w:r>
-            <w:proofErr w:type="gramEnd"/>
+              <w:t>args</w:t>
+            </w:r>
+            <w:proofErr w:type="spellEnd"/>
             <w:r>
               <w:rPr>
                 <w:rStyle w:val="HTMLCode"/>
@@ -3393,10 +3043,13 @@
                 <w:iCs w:val="0"/>
                 <w:color w:val="000000" w:themeColor="text1"/>
               </w:rPr>
-              <w:t xml:space="preserve">String[] </w:t>
-            </w:r>
-            <w:proofErr w:type="spellStart"/>
-            <w:r>
+              <w:t>) {</w:t>
+            </w:r>
+          </w:p>
+          <w:p>
+            <w:pPr>
+              <w:pStyle w:val="Heading4"/>
+              <w:spacing w:before="0"/>
               <w:rPr>
                 <w:rStyle w:val="HTMLCode"/>
                 <w:rFonts w:eastAsiaTheme="majorEastAsia"/>
@@ -3404,9 +3057,7 @@
                 <w:iCs w:val="0"/>
                 <w:color w:val="000000" w:themeColor="text1"/>
               </w:rPr>
-              <w:t>args</w:t>
-            </w:r>
-            <w:proofErr w:type="spellEnd"/>
+            </w:pPr>
             <w:r>
               <w:rPr>
                 <w:rStyle w:val="HTMLCode"/>
@@ -3415,52 +3066,7 @@
                 <w:iCs w:val="0"/>
                 <w:color w:val="000000" w:themeColor="text1"/>
               </w:rPr>
-              <w:t>) {</w:t>
-            </w:r>
-          </w:p>
-          <w:p>
-            <w:pPr>
-              <w:pStyle w:val="Heading4"/>
-              <w:spacing w:before="0"/>
-              <w:rPr>
-                <w:rStyle w:val="HTMLCode"/>
-                <w:rFonts w:eastAsiaTheme="majorEastAsia"/>
-                <w:i w:val="0"/>
-                <w:iCs w:val="0"/>
-                <w:color w:val="000000" w:themeColor="text1"/>
-              </w:rPr>
-            </w:pPr>
-            <w:r>
-              <w:rPr>
-                <w:rStyle w:val="HTMLCode"/>
-                <w:rFonts w:eastAsiaTheme="majorEastAsia"/>
-                <w:i w:val="0"/>
-                <w:iCs w:val="0"/>
-                <w:color w:val="000000" w:themeColor="text1"/>
-              </w:rPr>
-              <w:t xml:space="preserve">        double result = </w:t>
-            </w:r>
-            <w:proofErr w:type="gramStart"/>
-            <w:r>
-              <w:rPr>
-                <w:rStyle w:val="HTMLCode"/>
-                <w:rFonts w:eastAsiaTheme="majorEastAsia"/>
-                <w:i w:val="0"/>
-                <w:iCs w:val="0"/>
-                <w:color w:val="000000" w:themeColor="text1"/>
-              </w:rPr>
-              <w:t>sqrt(</w:t>
-            </w:r>
-            <w:proofErr w:type="gramEnd"/>
-            <w:r>
-              <w:rPr>
-                <w:rStyle w:val="HTMLCode"/>
-                <w:rFonts w:eastAsiaTheme="majorEastAsia"/>
-                <w:i w:val="0"/>
-                <w:iCs w:val="0"/>
-                <w:color w:val="000000" w:themeColor="text1"/>
-              </w:rPr>
-              <w:t xml:space="preserve">25);  // No need for </w:t>
+              <w:t xml:space="preserve">        double result = sqrt(25);  // No need for </w:t>
             </w:r>
             <w:proofErr w:type="spellStart"/>
             <w:r>
@@ -3590,7 +3196,6 @@
               </w:rPr>
             </w:pPr>
             <w:proofErr w:type="spellStart"/>
-            <w:proofErr w:type="gramStart"/>
             <w:r>
               <w:rPr>
                 <w:rFonts w:ascii="Times New Roman" w:eastAsia="Times New Roman" w:hAnsi="Times New Roman" w:cs="Times New Roman"/>
@@ -3640,7 +3245,6 @@
               <w:t>nit</w:t>
             </w:r>
             <w:proofErr w:type="spellEnd"/>
-            <w:proofErr w:type="gramEnd"/>
           </w:p>
           <w:p>
             <w:pPr>
@@ -3696,21 +3300,14 @@
               </w:tabs>
               <w:spacing w:after="100" w:afterAutospacing="1"/>
             </w:pPr>
-            <w:proofErr w:type="spellStart"/>
-            <w:r>
-              <w:t>import</w:t>
-            </w:r>
-            <w:proofErr w:type="spellEnd"/>
-            <w:r>
-              <w:t xml:space="preserve"> static </w:t>
-            </w:r>
-            <w:proofErr w:type="spellStart"/>
-            <w:proofErr w:type="gramStart"/>
+            <w:r>
+              <w:t xml:space="preserve">import static </w:t>
+            </w:r>
+            <w:proofErr w:type="spellStart"/>
             <w:r>
               <w:t>org.junit.jupiter.api.Assertions</w:t>
             </w:r>
             <w:proofErr w:type="spellEnd"/>
-            <w:proofErr w:type="gramEnd"/>
             <w:r>
               <w:t xml:space="preserve">.*;  </w:t>
             </w:r>
@@ -3738,7 +3335,6 @@
               <w:t xml:space="preserve">import </w:t>
             </w:r>
             <w:proofErr w:type="spellStart"/>
-            <w:proofErr w:type="gramStart"/>
             <w:r>
               <w:rPr>
                 <w:rStyle w:val="HTMLCode"/>
@@ -3750,7 +3346,6 @@
               <w:t>org.junit.jupiter.api.Test</w:t>
             </w:r>
             <w:proofErr w:type="spellEnd"/>
-            <w:proofErr w:type="gramEnd"/>
             <w:r>
               <w:rPr>
                 <w:rStyle w:val="HTMLCode"/>
@@ -3866,7 +3461,6 @@
               <w:t xml:space="preserve">    void </w:t>
             </w:r>
             <w:proofErr w:type="spellStart"/>
-            <w:proofErr w:type="gramStart"/>
             <w:r>
               <w:rPr>
                 <w:rStyle w:val="HTMLCode"/>
@@ -3886,10 +3480,13 @@
                 <w:iCs w:val="0"/>
                 <w:color w:val="000000" w:themeColor="text1"/>
               </w:rPr>
-              <w:t>(</w:t>
-            </w:r>
-            <w:proofErr w:type="gramEnd"/>
-            <w:r>
+              <w:t>() {</w:t>
+            </w:r>
+          </w:p>
+          <w:p>
+            <w:pPr>
+              <w:pStyle w:val="Heading4"/>
+              <w:spacing w:before="0"/>
               <w:rPr>
                 <w:rStyle w:val="HTMLCode"/>
                 <w:rFonts w:eastAsiaTheme="majorEastAsia"/>
@@ -3897,13 +3494,8 @@
                 <w:iCs w:val="0"/>
                 <w:color w:val="000000" w:themeColor="text1"/>
               </w:rPr>
-              <w:t>) {</w:t>
-            </w:r>
-          </w:p>
-          <w:p>
-            <w:pPr>
-              <w:pStyle w:val="Heading4"/>
-              <w:spacing w:before="0"/>
+            </w:pPr>
+            <w:r>
               <w:rPr>
                 <w:rStyle w:val="HTMLCode"/>
                 <w:rFonts w:eastAsiaTheme="majorEastAsia"/>
@@ -3911,8 +3503,13 @@
                 <w:iCs w:val="0"/>
                 <w:color w:val="000000" w:themeColor="text1"/>
               </w:rPr>
-            </w:pPr>
-            <w:r>
+              <w:t xml:space="preserve">        int sum = 5 + 3;</w:t>
+            </w:r>
+          </w:p>
+          <w:p>
+            <w:pPr>
+              <w:pStyle w:val="Heading4"/>
+              <w:spacing w:before="0"/>
               <w:rPr>
                 <w:rStyle w:val="HTMLCode"/>
                 <w:rFonts w:eastAsiaTheme="majorEastAsia"/>
@@ -3920,13 +3517,8 @@
                 <w:iCs w:val="0"/>
                 <w:color w:val="000000" w:themeColor="text1"/>
               </w:rPr>
-              <w:t xml:space="preserve">        int sum = 5 + 3;</w:t>
-            </w:r>
-          </w:p>
-          <w:p>
-            <w:pPr>
-              <w:pStyle w:val="Heading4"/>
-              <w:spacing w:before="0"/>
+            </w:pPr>
+            <w:r>
               <w:rPr>
                 <w:rStyle w:val="HTMLCode"/>
                 <w:rFonts w:eastAsiaTheme="majorEastAsia"/>
@@ -3934,7 +3526,9 @@
                 <w:iCs w:val="0"/>
                 <w:color w:val="000000" w:themeColor="text1"/>
               </w:rPr>
-            </w:pPr>
+              <w:t xml:space="preserve">        </w:t>
+            </w:r>
+            <w:proofErr w:type="spellStart"/>
             <w:r>
               <w:rPr>
                 <w:rStyle w:val="HTMLCode"/>
@@ -3943,10 +3537,9 @@
                 <w:iCs w:val="0"/>
                 <w:color w:val="000000" w:themeColor="text1"/>
               </w:rPr>
-              <w:t xml:space="preserve">        </w:t>
-            </w:r>
-            <w:proofErr w:type="spellStart"/>
-            <w:proofErr w:type="gramStart"/>
+              <w:t>assertEquals</w:t>
+            </w:r>
+            <w:proofErr w:type="spellEnd"/>
             <w:r>
               <w:rPr>
                 <w:rStyle w:val="HTMLCode"/>
@@ -3955,29 +3548,7 @@
                 <w:iCs w:val="0"/>
                 <w:color w:val="000000" w:themeColor="text1"/>
               </w:rPr>
-              <w:t>assertEquals</w:t>
-            </w:r>
-            <w:proofErr w:type="spellEnd"/>
-            <w:r>
-              <w:rPr>
-                <w:rStyle w:val="HTMLCode"/>
-                <w:rFonts w:eastAsiaTheme="majorEastAsia"/>
-                <w:i w:val="0"/>
-                <w:iCs w:val="0"/>
-                <w:color w:val="000000" w:themeColor="text1"/>
-              </w:rPr>
-              <w:t>(</w:t>
-            </w:r>
-            <w:proofErr w:type="gramEnd"/>
-            <w:r>
-              <w:rPr>
-                <w:rStyle w:val="HTMLCode"/>
-                <w:rFonts w:eastAsiaTheme="majorEastAsia"/>
-                <w:i w:val="0"/>
-                <w:iCs w:val="0"/>
-                <w:color w:val="000000" w:themeColor="text1"/>
-              </w:rPr>
-              <w:t xml:space="preserve">8, sum);  // No need for </w:t>
+              <w:t xml:space="preserve">(8, sum);  // No need for </w:t>
             </w:r>
             <w:proofErr w:type="spellStart"/>
             <w:r>
@@ -4051,6 +3622,42 @@
         </w:tc>
       </w:tr>
     </w:tbl>
+    <w:p>
+      <w:pPr>
+        <w:spacing w:before="100" w:beforeAutospacing="1" w:after="100" w:afterAutospacing="1" w:line="240" w:lineRule="auto"/>
+        <w:rPr>
+          <w:rFonts w:ascii="Times New Roman" w:eastAsia="Times New Roman" w:hAnsi="Times New Roman" w:cs="Times New Roman"/>
+          <w:kern w:val="0"/>
+          <w:sz w:val="24"/>
+          <w:szCs w:val="24"/>
+          <w14:ligatures w14:val="none"/>
+        </w:rPr>
+      </w:pPr>
+    </w:p>
+    <w:p>
+      <w:pPr>
+        <w:spacing w:before="100" w:beforeAutospacing="1" w:after="100" w:afterAutospacing="1" w:line="240" w:lineRule="auto"/>
+        <w:rPr>
+          <w:rFonts w:ascii="Times New Roman" w:eastAsia="Times New Roman" w:hAnsi="Times New Roman" w:cs="Times New Roman"/>
+          <w:kern w:val="0"/>
+          <w:sz w:val="24"/>
+          <w:szCs w:val="24"/>
+          <w14:ligatures w14:val="none"/>
+        </w:rPr>
+      </w:pPr>
+    </w:p>
+    <w:p>
+      <w:pPr>
+        <w:spacing w:before="100" w:beforeAutospacing="1" w:after="100" w:afterAutospacing="1" w:line="240" w:lineRule="auto"/>
+        <w:rPr>
+          <w:rFonts w:ascii="Times New Roman" w:eastAsia="Times New Roman" w:hAnsi="Times New Roman" w:cs="Times New Roman"/>
+          <w:kern w:val="0"/>
+          <w:sz w:val="24"/>
+          <w:szCs w:val="24"/>
+          <w14:ligatures w14:val="none"/>
+        </w:rPr>
+      </w:pPr>
+    </w:p>
     <w:p>
       <w:pPr>
         <w:spacing w:before="100" w:beforeAutospacing="1" w:after="100" w:afterAutospacing="1" w:line="240" w:lineRule="auto"/>
@@ -4092,7 +3699,7 @@
           </w:tcPr>
           <w:p>
             <w:pPr>
-              <w:spacing w:before="100" w:beforeAutospacing="1" w:after="100" w:afterAutospacing="1"/>
+              <w:pStyle w:val="Heading2"/>
               <w:rPr>
                 <w:rFonts w:ascii="Courier New" w:eastAsia="Times New Roman" w:hAnsi="Courier New" w:cs="Courier New"/>
                 <w:b/>
@@ -4103,6 +3710,23 @@
                 <w14:ligatures w14:val="none"/>
               </w:rPr>
             </w:pPr>
+            <w:r>
+              <w:rPr>
+                <w:rFonts w:ascii="Courier New" w:eastAsia="Times New Roman" w:hAnsi="Courier New" w:cs="Courier New"/>
+                <w:b/>
+                <w:bCs/>
+                <w:color w:val="auto"/>
+                <w:kern w:val="0"/>
+                <w:sz w:val="36"/>
+                <w:szCs w:val="36"/>
+                <w14:ligatures w14:val="none"/>
+              </w:rPr>
+              <w:lastRenderedPageBreak/>
+              <w:t>Java Multithreading</w:t>
+            </w:r>
+            <w:r>
+              <w:t xml:space="preserve"> </w:t>
+            </w:r>
           </w:p>
         </w:tc>
       </w:tr>
@@ -4111,6 +3735,2667 @@
           <w:tcPr>
             <w:tcW w:w="9350" w:type="dxa"/>
           </w:tcPr>
+          <w:p/>
+          <w:p>
+            <w:pPr>
+              <w:pStyle w:val="Heading3"/>
+            </w:pPr>
+            <w:r>
+              <w:rPr>
+                <w:rFonts w:ascii="Segoe UI Emoji" w:hAnsi="Segoe UI Emoji" w:cs="Segoe UI Emoji"/>
+              </w:rPr>
+              <w:t>🔒</w:t>
+            </w:r>
+            <w:r>
+              <w:t xml:space="preserve"> </w:t>
+            </w:r>
+            <w:r>
+              <w:rPr>
+                <w:rStyle w:val="Strong"/>
+                <w:b/>
+                <w:bCs/>
+              </w:rPr>
+              <w:t>Semaphore</w:t>
+            </w:r>
+          </w:p>
+          <w:p>
+            <w:pPr>
+              <w:numPr>
+                <w:ilvl w:val="0"/>
+                <w:numId w:val="4"/>
+              </w:numPr>
+              <w:spacing w:before="100" w:beforeAutospacing="1" w:after="100" w:afterAutospacing="1"/>
+            </w:pPr>
+            <w:r>
+              <w:t>A semaphore controls access to a resource using a set number of permits.</w:t>
+            </w:r>
+          </w:p>
+          <w:p>
+            <w:pPr>
+              <w:numPr>
+                <w:ilvl w:val="0"/>
+                <w:numId w:val="4"/>
+              </w:numPr>
+              <w:spacing w:before="100" w:beforeAutospacing="1" w:after="100" w:afterAutospacing="1"/>
+            </w:pPr>
+            <w:r>
+              <w:t>Threads acquire permits before accessing the resource, and release them after use.</w:t>
+            </w:r>
+          </w:p>
+          <w:p>
+            <w:pPr>
+              <w:numPr>
+                <w:ilvl w:val="0"/>
+                <w:numId w:val="4"/>
+              </w:numPr>
+              <w:spacing w:before="100" w:beforeAutospacing="1" w:after="100" w:afterAutospacing="1"/>
+            </w:pPr>
+            <w:r>
+              <w:rPr>
+                <w:rStyle w:val="Strong"/>
+              </w:rPr>
+              <w:t>Use case:</w:t>
+            </w:r>
+            <w:r>
+              <w:t xml:space="preserve"> Limit concurrent database connections (say only 3 allowed at a time)</w:t>
+            </w:r>
+          </w:p>
+          <w:p>
+            <w:pPr>
+              <w:spacing w:before="100" w:beforeAutospacing="1" w:after="100" w:afterAutospacing="1"/>
+            </w:pPr>
+            <w:r>
+              <w:rPr>
+                <w:rStyle w:val="Strong"/>
+              </w:rPr>
+              <w:t>Example:</w:t>
+            </w:r>
+          </w:p>
+          <w:p>
+            <w:pPr>
+              <w:pStyle w:val="HTMLPreformatted"/>
+              <w:rPr>
+                <w:rStyle w:val="HTMLCode"/>
+              </w:rPr>
+            </w:pPr>
+            <w:r>
+              <w:rPr>
+                <w:rStyle w:val="hljs-type"/>
+              </w:rPr>
+              <w:t>Semaphore</w:t>
+            </w:r>
+            <w:r>
+              <w:rPr>
+                <w:rStyle w:val="HTMLCode"/>
+              </w:rPr>
+              <w:t xml:space="preserve"> </w:t>
+            </w:r>
+            <w:proofErr w:type="spellStart"/>
+            <w:r>
+              <w:rPr>
+                <w:rStyle w:val="hljs-variable"/>
+              </w:rPr>
+              <w:t>semaphore</w:t>
+            </w:r>
+            <w:proofErr w:type="spellEnd"/>
+            <w:r>
+              <w:rPr>
+                <w:rStyle w:val="HTMLCode"/>
+              </w:rPr>
+              <w:t xml:space="preserve"> </w:t>
+            </w:r>
+            <w:r>
+              <w:rPr>
+                <w:rStyle w:val="hljs-operator"/>
+              </w:rPr>
+              <w:t>=</w:t>
+            </w:r>
+            <w:r>
+              <w:rPr>
+                <w:rStyle w:val="HTMLCode"/>
+              </w:rPr>
+              <w:t xml:space="preserve"> </w:t>
+            </w:r>
+            <w:r>
+              <w:rPr>
+                <w:rStyle w:val="hljs-keyword"/>
+              </w:rPr>
+              <w:t>new</w:t>
+            </w:r>
+            <w:r>
+              <w:rPr>
+                <w:rStyle w:val="HTMLCode"/>
+              </w:rPr>
+              <w:t xml:space="preserve"> </w:t>
+            </w:r>
+            <w:r>
+              <w:rPr>
+                <w:rStyle w:val="hljs-title"/>
+              </w:rPr>
+              <w:t>Semaphore</w:t>
+            </w:r>
+            <w:r>
+              <w:rPr>
+                <w:rStyle w:val="HTMLCode"/>
+              </w:rPr>
+              <w:t>(</w:t>
+            </w:r>
+            <w:r>
+              <w:rPr>
+                <w:rStyle w:val="hljs-number"/>
+                <w:rFonts w:eastAsiaTheme="majorEastAsia"/>
+              </w:rPr>
+              <w:t>2</w:t>
+            </w:r>
+            <w:r>
+              <w:rPr>
+                <w:rStyle w:val="HTMLCode"/>
+              </w:rPr>
+              <w:t xml:space="preserve">); </w:t>
+            </w:r>
+            <w:r>
+              <w:rPr>
+                <w:rStyle w:val="hljs-comment"/>
+              </w:rPr>
+              <w:t>// 2 permits</w:t>
+            </w:r>
+          </w:p>
+          <w:p>
+            <w:pPr>
+              <w:pStyle w:val="HTMLPreformatted"/>
+              <w:rPr>
+                <w:rStyle w:val="HTMLCode"/>
+              </w:rPr>
+            </w:pPr>
+          </w:p>
+          <w:p>
+            <w:pPr>
+              <w:pStyle w:val="HTMLPreformatted"/>
+              <w:rPr>
+                <w:rStyle w:val="HTMLCode"/>
+              </w:rPr>
+            </w:pPr>
+            <w:proofErr w:type="spellStart"/>
+            <w:r>
+              <w:rPr>
+                <w:rStyle w:val="HTMLCode"/>
+              </w:rPr>
+              <w:t>semaphore.acquire</w:t>
+            </w:r>
+            <w:proofErr w:type="spellEnd"/>
+            <w:r>
+              <w:rPr>
+                <w:rStyle w:val="HTMLCode"/>
+              </w:rPr>
+              <w:t xml:space="preserve">();  </w:t>
+            </w:r>
+            <w:r>
+              <w:rPr>
+                <w:rStyle w:val="hljs-comment"/>
+              </w:rPr>
+              <w:t>// get a permit</w:t>
+            </w:r>
+          </w:p>
+          <w:p>
+            <w:pPr>
+              <w:pStyle w:val="HTMLPreformatted"/>
+              <w:rPr>
+                <w:rStyle w:val="HTMLCode"/>
+              </w:rPr>
+            </w:pPr>
+            <w:proofErr w:type="spellStart"/>
+            <w:r>
+              <w:rPr>
+                <w:rStyle w:val="HTMLCode"/>
+              </w:rPr>
+              <w:t>System.out.println</w:t>
+            </w:r>
+            <w:proofErr w:type="spellEnd"/>
+            <w:r>
+              <w:rPr>
+                <w:rStyle w:val="HTMLCode"/>
+              </w:rPr>
+              <w:t>(</w:t>
+            </w:r>
+            <w:r>
+              <w:rPr>
+                <w:rStyle w:val="hljs-string"/>
+              </w:rPr>
+              <w:t>"Accessing resource"</w:t>
+            </w:r>
+            <w:r>
+              <w:rPr>
+                <w:rStyle w:val="HTMLCode"/>
+              </w:rPr>
+              <w:t>);</w:t>
+            </w:r>
+          </w:p>
+          <w:p>
+            <w:pPr>
+              <w:pStyle w:val="HTMLPreformatted"/>
+              <w:rPr>
+                <w:rStyle w:val="HTMLCode"/>
+              </w:rPr>
+            </w:pPr>
+            <w:proofErr w:type="spellStart"/>
+            <w:r>
+              <w:rPr>
+                <w:rStyle w:val="HTMLCode"/>
+              </w:rPr>
+              <w:t>semaphore.release</w:t>
+            </w:r>
+            <w:proofErr w:type="spellEnd"/>
+            <w:r>
+              <w:rPr>
+                <w:rStyle w:val="HTMLCode"/>
+              </w:rPr>
+              <w:t xml:space="preserve">();  </w:t>
+            </w:r>
+            <w:r>
+              <w:rPr>
+                <w:rStyle w:val="hljs-comment"/>
+              </w:rPr>
+              <w:t>// release permit</w:t>
+            </w:r>
+          </w:p>
+          <w:p>
+            <w:r>
+              <w:pict w14:anchorId="692CA19E">
+                <v:rect id="_x0000_i1026" style="width:0;height:1.5pt" o:hralign="center" o:hrstd="t" o:hr="t" fillcolor="#a0a0a0" stroked="f"/>
+              </w:pict>
+            </w:r>
+          </w:p>
+          <w:p>
+            <w:pPr>
+              <w:pStyle w:val="Heading3"/>
+            </w:pPr>
+            <w:r>
+              <w:rPr>
+                <w:rFonts w:ascii="Segoe UI Emoji" w:hAnsi="Segoe UI Emoji" w:cs="Segoe UI Emoji"/>
+              </w:rPr>
+              <w:t>🔒</w:t>
+            </w:r>
+            <w:r>
+              <w:t xml:space="preserve"> </w:t>
+            </w:r>
+            <w:r>
+              <w:rPr>
+                <w:rStyle w:val="Strong"/>
+                <w:b/>
+                <w:bCs/>
+              </w:rPr>
+              <w:t>Mutex (</w:t>
+            </w:r>
+            <w:proofErr w:type="spellStart"/>
+            <w:r>
+              <w:rPr>
+                <w:rStyle w:val="Strong"/>
+                <w:b/>
+                <w:bCs/>
+              </w:rPr>
+              <w:t>ReentrantLock</w:t>
+            </w:r>
+            <w:proofErr w:type="spellEnd"/>
+            <w:r>
+              <w:rPr>
+                <w:rStyle w:val="Strong"/>
+                <w:b/>
+                <w:bCs/>
+              </w:rPr>
+              <w:t>)</w:t>
+            </w:r>
+          </w:p>
+          <w:p>
+            <w:pPr>
+              <w:numPr>
+                <w:ilvl w:val="0"/>
+                <w:numId w:val="5"/>
+              </w:numPr>
+              <w:spacing w:before="100" w:beforeAutospacing="1" w:after="100" w:afterAutospacing="1"/>
+            </w:pPr>
+            <w:r>
+              <w:t xml:space="preserve">A </w:t>
+            </w:r>
+            <w:r>
+              <w:rPr>
+                <w:rStyle w:val="Strong"/>
+              </w:rPr>
+              <w:t>Mutex (Mutual Exclusion)</w:t>
+            </w:r>
+            <w:r>
+              <w:t xml:space="preserve"> allows only one thread to access a critical section.</w:t>
+            </w:r>
+          </w:p>
+          <w:p>
+            <w:pPr>
+              <w:numPr>
+                <w:ilvl w:val="0"/>
+                <w:numId w:val="5"/>
+              </w:numPr>
+              <w:spacing w:before="100" w:beforeAutospacing="1" w:after="100" w:afterAutospacing="1"/>
+            </w:pPr>
+            <w:r>
+              <w:t xml:space="preserve">Java uses </w:t>
+            </w:r>
+            <w:proofErr w:type="spellStart"/>
+            <w:r>
+              <w:rPr>
+                <w:rStyle w:val="HTMLCode"/>
+                <w:rFonts w:eastAsiaTheme="minorHAnsi"/>
+              </w:rPr>
+              <w:t>ReentrantLock</w:t>
+            </w:r>
+            <w:proofErr w:type="spellEnd"/>
+            <w:r>
+              <w:t xml:space="preserve"> or </w:t>
+            </w:r>
+            <w:r>
+              <w:rPr>
+                <w:rStyle w:val="HTMLCode"/>
+                <w:rFonts w:eastAsiaTheme="minorHAnsi"/>
+              </w:rPr>
+              <w:t>synchronized</w:t>
+            </w:r>
+            <w:r>
+              <w:t xml:space="preserve"> as mutex.</w:t>
+            </w:r>
+          </w:p>
+          <w:p>
+            <w:pPr>
+              <w:numPr>
+                <w:ilvl w:val="0"/>
+                <w:numId w:val="5"/>
+              </w:numPr>
+              <w:spacing w:before="100" w:beforeAutospacing="1" w:after="100" w:afterAutospacing="1"/>
+            </w:pPr>
+            <w:r>
+              <w:rPr>
+                <w:rStyle w:val="Strong"/>
+              </w:rPr>
+              <w:t>Use case:</w:t>
+            </w:r>
+            <w:r>
+              <w:t xml:space="preserve"> Updating a shared counter or account balance.</w:t>
+            </w:r>
+          </w:p>
+          <w:p>
+            <w:pPr>
+              <w:spacing w:before="100" w:beforeAutospacing="1" w:after="100" w:afterAutospacing="1"/>
+            </w:pPr>
+            <w:r>
+              <w:rPr>
+                <w:rStyle w:val="Strong"/>
+              </w:rPr>
+              <w:t>Example:</w:t>
+            </w:r>
+          </w:p>
+          <w:p>
+            <w:pPr>
+              <w:pStyle w:val="HTMLPreformatted"/>
+              <w:rPr>
+                <w:rStyle w:val="HTMLCode"/>
+              </w:rPr>
+            </w:pPr>
+            <w:r>
+              <w:rPr>
+                <w:rStyle w:val="hljs-type"/>
+              </w:rPr>
+              <w:t>Lock</w:t>
+            </w:r>
+            <w:r>
+              <w:rPr>
+                <w:rStyle w:val="HTMLCode"/>
+              </w:rPr>
+              <w:t xml:space="preserve"> </w:t>
+            </w:r>
+            <w:proofErr w:type="spellStart"/>
+            <w:r>
+              <w:rPr>
+                <w:rStyle w:val="hljs-variable"/>
+              </w:rPr>
+              <w:t>lock</w:t>
+            </w:r>
+            <w:proofErr w:type="spellEnd"/>
+            <w:r>
+              <w:rPr>
+                <w:rStyle w:val="HTMLCode"/>
+              </w:rPr>
+              <w:t xml:space="preserve"> </w:t>
+            </w:r>
+            <w:r>
+              <w:rPr>
+                <w:rStyle w:val="hljs-operator"/>
+              </w:rPr>
+              <w:t>=</w:t>
+            </w:r>
+            <w:r>
+              <w:rPr>
+                <w:rStyle w:val="HTMLCode"/>
+              </w:rPr>
+              <w:t xml:space="preserve"> </w:t>
+            </w:r>
+            <w:r>
+              <w:rPr>
+                <w:rStyle w:val="hljs-keyword"/>
+              </w:rPr>
+              <w:t>new</w:t>
+            </w:r>
+            <w:r>
+              <w:rPr>
+                <w:rStyle w:val="HTMLCode"/>
+              </w:rPr>
+              <w:t xml:space="preserve"> </w:t>
+            </w:r>
+            <w:proofErr w:type="spellStart"/>
+            <w:r>
+              <w:rPr>
+                <w:rStyle w:val="hljs-title"/>
+              </w:rPr>
+              <w:t>ReentrantLock</w:t>
+            </w:r>
+            <w:proofErr w:type="spellEnd"/>
+            <w:r>
+              <w:rPr>
+                <w:rStyle w:val="HTMLCode"/>
+              </w:rPr>
+              <w:t>();</w:t>
+            </w:r>
+          </w:p>
+          <w:p>
+            <w:pPr>
+              <w:pStyle w:val="HTMLPreformatted"/>
+              <w:rPr>
+                <w:rStyle w:val="HTMLCode"/>
+              </w:rPr>
+            </w:pPr>
+            <w:proofErr w:type="spellStart"/>
+            <w:r>
+              <w:rPr>
+                <w:rStyle w:val="HTMLCode"/>
+              </w:rPr>
+              <w:t>lock.lock</w:t>
+            </w:r>
+            <w:proofErr w:type="spellEnd"/>
+            <w:r>
+              <w:rPr>
+                <w:rStyle w:val="HTMLCode"/>
+              </w:rPr>
+              <w:t>();</w:t>
+            </w:r>
+          </w:p>
+          <w:p>
+            <w:pPr>
+              <w:pStyle w:val="HTMLPreformatted"/>
+              <w:rPr>
+                <w:rStyle w:val="HTMLCode"/>
+              </w:rPr>
+            </w:pPr>
+            <w:r>
+              <w:rPr>
+                <w:rStyle w:val="hljs-keyword"/>
+              </w:rPr>
+              <w:t>try</w:t>
+            </w:r>
+            <w:r>
+              <w:rPr>
+                <w:rStyle w:val="HTMLCode"/>
+              </w:rPr>
+              <w:t xml:space="preserve"> {</w:t>
+            </w:r>
+          </w:p>
+          <w:p>
+            <w:pPr>
+              <w:pStyle w:val="HTMLPreformatted"/>
+              <w:rPr>
+                <w:rStyle w:val="HTMLCode"/>
+              </w:rPr>
+            </w:pPr>
+            <w:r>
+              <w:rPr>
+                <w:rStyle w:val="HTMLCode"/>
+              </w:rPr>
+              <w:t xml:space="preserve">    </w:t>
+            </w:r>
+            <w:proofErr w:type="spellStart"/>
+            <w:r>
+              <w:rPr>
+                <w:rStyle w:val="HTMLCode"/>
+              </w:rPr>
+              <w:t>System.out.println</w:t>
+            </w:r>
+            <w:proofErr w:type="spellEnd"/>
+            <w:r>
+              <w:rPr>
+                <w:rStyle w:val="HTMLCode"/>
+              </w:rPr>
+              <w:t>(</w:t>
+            </w:r>
+            <w:r>
+              <w:rPr>
+                <w:rStyle w:val="hljs-string"/>
+              </w:rPr>
+              <w:t>"Only one thread here"</w:t>
+            </w:r>
+            <w:r>
+              <w:rPr>
+                <w:rStyle w:val="HTMLCode"/>
+              </w:rPr>
+              <w:t>);</w:t>
+            </w:r>
+          </w:p>
+          <w:p>
+            <w:pPr>
+              <w:pStyle w:val="HTMLPreformatted"/>
+              <w:rPr>
+                <w:rStyle w:val="HTMLCode"/>
+              </w:rPr>
+            </w:pPr>
+            <w:r>
+              <w:rPr>
+                <w:rStyle w:val="HTMLCode"/>
+              </w:rPr>
+              <w:t xml:space="preserve">} </w:t>
+            </w:r>
+            <w:r>
+              <w:rPr>
+                <w:rStyle w:val="hljs-keyword"/>
+              </w:rPr>
+              <w:t>finally</w:t>
+            </w:r>
+            <w:r>
+              <w:rPr>
+                <w:rStyle w:val="HTMLCode"/>
+              </w:rPr>
+              <w:t xml:space="preserve"> {</w:t>
+            </w:r>
+          </w:p>
+          <w:p>
+            <w:pPr>
+              <w:pStyle w:val="HTMLPreformatted"/>
+              <w:rPr>
+                <w:rStyle w:val="HTMLCode"/>
+              </w:rPr>
+            </w:pPr>
+            <w:r>
+              <w:rPr>
+                <w:rStyle w:val="HTMLCode"/>
+              </w:rPr>
+              <w:t xml:space="preserve">    </w:t>
+            </w:r>
+            <w:proofErr w:type="spellStart"/>
+            <w:r>
+              <w:rPr>
+                <w:rStyle w:val="HTMLCode"/>
+              </w:rPr>
+              <w:t>lock.unlock</w:t>
+            </w:r>
+            <w:proofErr w:type="spellEnd"/>
+            <w:r>
+              <w:rPr>
+                <w:rStyle w:val="HTMLCode"/>
+              </w:rPr>
+              <w:t>();</w:t>
+            </w:r>
+          </w:p>
+          <w:p>
+            <w:pPr>
+              <w:pStyle w:val="HTMLPreformatted"/>
+              <w:rPr>
+                <w:rStyle w:val="HTMLCode"/>
+              </w:rPr>
+            </w:pPr>
+            <w:r>
+              <w:rPr>
+                <w:rStyle w:val="HTMLCode"/>
+              </w:rPr>
+              <w:t>}</w:t>
+            </w:r>
+          </w:p>
+          <w:p>
+            <w:r>
+              <w:pict w14:anchorId="704119BD">
+                <v:rect id="_x0000_i1027" style="width:0;height:1.5pt" o:hralign="center" o:hrstd="t" o:hr="t" fillcolor="#a0a0a0" stroked="f"/>
+              </w:pict>
+            </w:r>
+          </w:p>
+          <w:p>
+            <w:pPr>
+              <w:pStyle w:val="Heading3"/>
+            </w:pPr>
+            <w:r>
+              <w:rPr>
+                <w:rFonts w:ascii="Segoe UI Emoji" w:hAnsi="Segoe UI Emoji" w:cs="Segoe UI Emoji"/>
+              </w:rPr>
+              <w:t>📝</w:t>
+            </w:r>
+            <w:r>
+              <w:t xml:space="preserve"> </w:t>
+            </w:r>
+            <w:r>
+              <w:rPr>
+                <w:rStyle w:val="Strong"/>
+                <w:b/>
+                <w:bCs/>
+              </w:rPr>
+              <w:t>Callable</w:t>
+            </w:r>
+          </w:p>
+          <w:p>
+            <w:pPr>
+              <w:numPr>
+                <w:ilvl w:val="0"/>
+                <w:numId w:val="6"/>
+              </w:numPr>
+              <w:spacing w:before="100" w:beforeAutospacing="1" w:after="100" w:afterAutospacing="1"/>
+            </w:pPr>
+            <w:r>
+              <w:t>Similar to Runnable, but:</w:t>
+            </w:r>
+          </w:p>
+          <w:p>
+            <w:pPr>
+              <w:numPr>
+                <w:ilvl w:val="1"/>
+                <w:numId w:val="6"/>
+              </w:numPr>
+              <w:spacing w:before="100" w:beforeAutospacing="1" w:after="100" w:afterAutospacing="1"/>
+            </w:pPr>
+            <w:r>
+              <w:t xml:space="preserve">Can </w:t>
+            </w:r>
+            <w:r>
+              <w:rPr>
+                <w:rStyle w:val="Strong"/>
+              </w:rPr>
+              <w:t>return a value</w:t>
+            </w:r>
+          </w:p>
+          <w:p>
+            <w:pPr>
+              <w:numPr>
+                <w:ilvl w:val="1"/>
+                <w:numId w:val="6"/>
+              </w:numPr>
+              <w:spacing w:before="100" w:beforeAutospacing="1" w:after="100" w:afterAutospacing="1"/>
+            </w:pPr>
+            <w:r>
+              <w:t xml:space="preserve">Can </w:t>
+            </w:r>
+            <w:r>
+              <w:rPr>
+                <w:rStyle w:val="Strong"/>
+              </w:rPr>
+              <w:t>throw checked exceptions</w:t>
+            </w:r>
+          </w:p>
+          <w:p>
+            <w:pPr>
+              <w:numPr>
+                <w:ilvl w:val="0"/>
+                <w:numId w:val="6"/>
+              </w:numPr>
+              <w:spacing w:before="100" w:beforeAutospacing="1" w:after="100" w:afterAutospacing="1"/>
+            </w:pPr>
+            <w:r>
+              <w:rPr>
+                <w:rStyle w:val="Strong"/>
+              </w:rPr>
+              <w:t>Use case:</w:t>
+            </w:r>
+            <w:r>
+              <w:t xml:space="preserve"> Background task returning a result like fetching data from an API.</w:t>
+            </w:r>
+          </w:p>
+          <w:p>
+            <w:pPr>
+              <w:spacing w:before="100" w:beforeAutospacing="1" w:after="100" w:afterAutospacing="1"/>
+            </w:pPr>
+            <w:r>
+              <w:rPr>
+                <w:rStyle w:val="Strong"/>
+              </w:rPr>
+              <w:t>Example:</w:t>
+            </w:r>
+          </w:p>
+          <w:p>
+            <w:pPr>
+              <w:pStyle w:val="HTMLPreformatted"/>
+              <w:rPr>
+                <w:rStyle w:val="HTMLCode"/>
+              </w:rPr>
+            </w:pPr>
+            <w:r>
+              <w:rPr>
+                <w:rStyle w:val="HTMLCode"/>
+              </w:rPr>
+              <w:t xml:space="preserve">Callable&lt;Integer&gt; task = () -&gt; </w:t>
+            </w:r>
+            <w:r>
+              <w:rPr>
+                <w:rStyle w:val="hljs-number"/>
+                <w:rFonts w:eastAsiaTheme="majorEastAsia"/>
+              </w:rPr>
+              <w:t>10</w:t>
+            </w:r>
+            <w:r>
+              <w:rPr>
+                <w:rStyle w:val="HTMLCode"/>
+              </w:rPr>
+              <w:t xml:space="preserve"> + </w:t>
+            </w:r>
+            <w:r>
+              <w:rPr>
+                <w:rStyle w:val="hljs-number"/>
+                <w:rFonts w:eastAsiaTheme="majorEastAsia"/>
+              </w:rPr>
+              <w:t>20</w:t>
+            </w:r>
+            <w:r>
+              <w:rPr>
+                <w:rStyle w:val="HTMLCode"/>
+              </w:rPr>
+              <w:t>;</w:t>
+            </w:r>
+          </w:p>
+          <w:p>
+            <w:r>
+              <w:pict w14:anchorId="0C8564B8">
+                <v:rect id="_x0000_i1028" style="width:0;height:1.5pt" o:hralign="center" o:hrstd="t" o:hr="t" fillcolor="#a0a0a0" stroked="f"/>
+              </w:pict>
+            </w:r>
+          </w:p>
+          <w:p>
+            <w:pPr>
+              <w:pStyle w:val="Heading3"/>
+            </w:pPr>
+            <w:r>
+              <w:rPr>
+                <w:rFonts w:ascii="Segoe UI Emoji" w:hAnsi="Segoe UI Emoji" w:cs="Segoe UI Emoji"/>
+              </w:rPr>
+              <w:lastRenderedPageBreak/>
+              <w:t>📦</w:t>
+            </w:r>
+            <w:r>
+              <w:t xml:space="preserve"> </w:t>
+            </w:r>
+            <w:r>
+              <w:rPr>
+                <w:rStyle w:val="Strong"/>
+                <w:b/>
+                <w:bCs/>
+              </w:rPr>
+              <w:t>Future</w:t>
+            </w:r>
+          </w:p>
+          <w:p>
+            <w:pPr>
+              <w:numPr>
+                <w:ilvl w:val="0"/>
+                <w:numId w:val="7"/>
+              </w:numPr>
+              <w:spacing w:before="100" w:beforeAutospacing="1" w:after="100" w:afterAutospacing="1"/>
+            </w:pPr>
+            <w:r>
+              <w:t>Represents the result of an asynchronous computation.</w:t>
+            </w:r>
+          </w:p>
+          <w:p>
+            <w:pPr>
+              <w:numPr>
+                <w:ilvl w:val="0"/>
+                <w:numId w:val="7"/>
+              </w:numPr>
+              <w:spacing w:before="100" w:beforeAutospacing="1" w:after="100" w:afterAutospacing="1"/>
+            </w:pPr>
+            <w:r>
+              <w:t>Can:</w:t>
+            </w:r>
+          </w:p>
+          <w:p>
+            <w:pPr>
+              <w:numPr>
+                <w:ilvl w:val="1"/>
+                <w:numId w:val="7"/>
+              </w:numPr>
+              <w:spacing w:before="100" w:beforeAutospacing="1" w:after="100" w:afterAutospacing="1"/>
+            </w:pPr>
+            <w:r>
+              <w:rPr>
+                <w:rStyle w:val="HTMLCode"/>
+                <w:rFonts w:eastAsiaTheme="minorHAnsi"/>
+              </w:rPr>
+              <w:t>get()</w:t>
+            </w:r>
+            <w:r>
+              <w:t xml:space="preserve"> result (blocks if not ready)</w:t>
+            </w:r>
+          </w:p>
+          <w:p>
+            <w:pPr>
+              <w:numPr>
+                <w:ilvl w:val="1"/>
+                <w:numId w:val="7"/>
+              </w:numPr>
+              <w:spacing w:before="100" w:beforeAutospacing="1" w:after="100" w:afterAutospacing="1"/>
+            </w:pPr>
+            <w:r>
+              <w:rPr>
+                <w:rStyle w:val="HTMLCode"/>
+                <w:rFonts w:eastAsiaTheme="minorHAnsi"/>
+              </w:rPr>
+              <w:t>cancel()</w:t>
+            </w:r>
+            <w:r>
+              <w:t xml:space="preserve"> the task</w:t>
+            </w:r>
+          </w:p>
+          <w:p>
+            <w:pPr>
+              <w:numPr>
+                <w:ilvl w:val="1"/>
+                <w:numId w:val="7"/>
+              </w:numPr>
+              <w:spacing w:before="100" w:beforeAutospacing="1" w:after="100" w:afterAutospacing="1"/>
+            </w:pPr>
+            <w:proofErr w:type="spellStart"/>
+            <w:r>
+              <w:rPr>
+                <w:rStyle w:val="HTMLCode"/>
+                <w:rFonts w:eastAsiaTheme="minorHAnsi"/>
+              </w:rPr>
+              <w:t>isDone</w:t>
+            </w:r>
+            <w:proofErr w:type="spellEnd"/>
+            <w:r>
+              <w:rPr>
+                <w:rStyle w:val="HTMLCode"/>
+                <w:rFonts w:eastAsiaTheme="minorHAnsi"/>
+              </w:rPr>
+              <w:t>()</w:t>
+            </w:r>
+            <w:r>
+              <w:t xml:space="preserve"> to check if completed</w:t>
+            </w:r>
+          </w:p>
+          <w:p>
+            <w:pPr>
+              <w:numPr>
+                <w:ilvl w:val="0"/>
+                <w:numId w:val="7"/>
+              </w:numPr>
+              <w:spacing w:before="100" w:beforeAutospacing="1" w:after="100" w:afterAutospacing="1"/>
+            </w:pPr>
+            <w:r>
+              <w:rPr>
+                <w:rStyle w:val="Strong"/>
+              </w:rPr>
+              <w:t>Use case:</w:t>
+            </w:r>
+            <w:r>
+              <w:t xml:space="preserve"> Run a time-consuming task in the background and get result later.</w:t>
+            </w:r>
+          </w:p>
+          <w:p>
+            <w:pPr>
+              <w:spacing w:before="100" w:beforeAutospacing="1" w:after="100" w:afterAutospacing="1"/>
+            </w:pPr>
+            <w:r>
+              <w:rPr>
+                <w:rStyle w:val="Strong"/>
+              </w:rPr>
+              <w:t>Example:</w:t>
+            </w:r>
+          </w:p>
+          <w:p>
+            <w:pPr>
+              <w:pStyle w:val="HTMLPreformatted"/>
+              <w:rPr>
+                <w:rStyle w:val="HTMLCode"/>
+              </w:rPr>
+            </w:pPr>
+            <w:proofErr w:type="spellStart"/>
+            <w:r>
+              <w:rPr>
+                <w:rStyle w:val="hljs-type"/>
+              </w:rPr>
+              <w:t>ExecutorService</w:t>
+            </w:r>
+            <w:proofErr w:type="spellEnd"/>
+            <w:r>
+              <w:rPr>
+                <w:rStyle w:val="HTMLCode"/>
+              </w:rPr>
+              <w:t xml:space="preserve"> </w:t>
+            </w:r>
+            <w:r>
+              <w:rPr>
+                <w:rStyle w:val="hljs-variable"/>
+              </w:rPr>
+              <w:t>executor</w:t>
+            </w:r>
+            <w:r>
+              <w:rPr>
+                <w:rStyle w:val="HTMLCode"/>
+              </w:rPr>
+              <w:t xml:space="preserve"> </w:t>
+            </w:r>
+            <w:r>
+              <w:rPr>
+                <w:rStyle w:val="hljs-operator"/>
+              </w:rPr>
+              <w:t>=</w:t>
+            </w:r>
+            <w:r>
+              <w:rPr>
+                <w:rStyle w:val="HTMLCode"/>
+              </w:rPr>
+              <w:t xml:space="preserve"> </w:t>
+            </w:r>
+            <w:proofErr w:type="spellStart"/>
+            <w:r>
+              <w:rPr>
+                <w:rStyle w:val="HTMLCode"/>
+              </w:rPr>
+              <w:t>Executors.newSingleThreadExecutor</w:t>
+            </w:r>
+            <w:proofErr w:type="spellEnd"/>
+            <w:r>
+              <w:rPr>
+                <w:rStyle w:val="HTMLCode"/>
+              </w:rPr>
+              <w:t>();</w:t>
+            </w:r>
+          </w:p>
+          <w:p>
+            <w:pPr>
+              <w:pStyle w:val="HTMLPreformatted"/>
+              <w:rPr>
+                <w:rStyle w:val="HTMLCode"/>
+              </w:rPr>
+            </w:pPr>
+            <w:r>
+              <w:rPr>
+                <w:rStyle w:val="HTMLCode"/>
+              </w:rPr>
+              <w:t xml:space="preserve">Future&lt;Integer&gt; future = </w:t>
+            </w:r>
+            <w:proofErr w:type="spellStart"/>
+            <w:r>
+              <w:rPr>
+                <w:rStyle w:val="HTMLCode"/>
+              </w:rPr>
+              <w:t>executor.submit</w:t>
+            </w:r>
+            <w:proofErr w:type="spellEnd"/>
+            <w:r>
+              <w:rPr>
+                <w:rStyle w:val="HTMLCode"/>
+              </w:rPr>
+              <w:t xml:space="preserve">(() -&gt; </w:t>
+            </w:r>
+            <w:r>
+              <w:rPr>
+                <w:rStyle w:val="hljs-number"/>
+                <w:rFonts w:eastAsiaTheme="majorEastAsia"/>
+              </w:rPr>
+              <w:t>5</w:t>
+            </w:r>
+            <w:r>
+              <w:rPr>
+                <w:rStyle w:val="HTMLCode"/>
+              </w:rPr>
+              <w:t xml:space="preserve"> + </w:t>
+            </w:r>
+            <w:r>
+              <w:rPr>
+                <w:rStyle w:val="hljs-number"/>
+                <w:rFonts w:eastAsiaTheme="majorEastAsia"/>
+              </w:rPr>
+              <w:t>5</w:t>
+            </w:r>
+            <w:r>
+              <w:rPr>
+                <w:rStyle w:val="HTMLCode"/>
+              </w:rPr>
+              <w:t>);</w:t>
+            </w:r>
+          </w:p>
+          <w:p>
+            <w:pPr>
+              <w:pStyle w:val="HTMLPreformatted"/>
+              <w:rPr>
+                <w:rStyle w:val="HTMLCode"/>
+              </w:rPr>
+            </w:pPr>
+            <w:proofErr w:type="spellStart"/>
+            <w:r>
+              <w:rPr>
+                <w:rStyle w:val="HTMLCode"/>
+              </w:rPr>
+              <w:t>System.out.println</w:t>
+            </w:r>
+            <w:proofErr w:type="spellEnd"/>
+            <w:r>
+              <w:rPr>
+                <w:rStyle w:val="HTMLCode"/>
+              </w:rPr>
+              <w:t>(</w:t>
+            </w:r>
+            <w:proofErr w:type="spellStart"/>
+            <w:r>
+              <w:rPr>
+                <w:rStyle w:val="HTMLCode"/>
+              </w:rPr>
+              <w:t>future.get</w:t>
+            </w:r>
+            <w:proofErr w:type="spellEnd"/>
+            <w:r>
+              <w:rPr>
+                <w:rStyle w:val="HTMLCode"/>
+              </w:rPr>
+              <w:t xml:space="preserve">());  </w:t>
+            </w:r>
+            <w:r>
+              <w:rPr>
+                <w:rStyle w:val="hljs-comment"/>
+              </w:rPr>
+              <w:t>// wait and get result</w:t>
+            </w:r>
+          </w:p>
+          <w:p>
+            <w:pPr>
+              <w:pStyle w:val="HTMLPreformatted"/>
+              <w:rPr>
+                <w:rStyle w:val="HTMLCode"/>
+              </w:rPr>
+            </w:pPr>
+            <w:proofErr w:type="spellStart"/>
+            <w:r>
+              <w:rPr>
+                <w:rStyle w:val="HTMLCode"/>
+              </w:rPr>
+              <w:t>executor.shutdown</w:t>
+            </w:r>
+            <w:proofErr w:type="spellEnd"/>
+            <w:r>
+              <w:rPr>
+                <w:rStyle w:val="HTMLCode"/>
+              </w:rPr>
+              <w:t>();</w:t>
+            </w:r>
+          </w:p>
+          <w:p>
+            <w:r>
+              <w:pict w14:anchorId="7475A076">
+                <v:rect id="_x0000_i1029" style="width:0;height:1.5pt" o:hralign="center" o:hrstd="t" o:hr="t" fillcolor="#a0a0a0" stroked="f"/>
+              </w:pict>
+            </w:r>
+          </w:p>
+          <w:p>
+            <w:pPr>
+              <w:pStyle w:val="Heading3"/>
+            </w:pPr>
+            <w:r>
+              <w:rPr>
+                <w:rFonts w:ascii="Segoe UI Emoji" w:hAnsi="Segoe UI Emoji" w:cs="Segoe UI Emoji"/>
+              </w:rPr>
+              <w:t>⚙️</w:t>
+            </w:r>
+            <w:r>
+              <w:t xml:space="preserve"> </w:t>
+            </w:r>
+            <w:r>
+              <w:rPr>
+                <w:rStyle w:val="Strong"/>
+                <w:b/>
+                <w:bCs/>
+              </w:rPr>
+              <w:t>Executor</w:t>
+            </w:r>
+          </w:p>
+          <w:p>
+            <w:pPr>
+              <w:numPr>
+                <w:ilvl w:val="0"/>
+                <w:numId w:val="8"/>
+              </w:numPr>
+              <w:spacing w:before="100" w:beforeAutospacing="1" w:after="100" w:afterAutospacing="1"/>
+            </w:pPr>
+            <w:r>
+              <w:t>Interface for running Runnable tasks.</w:t>
+            </w:r>
+          </w:p>
+          <w:p>
+            <w:pPr>
+              <w:numPr>
+                <w:ilvl w:val="0"/>
+                <w:numId w:val="8"/>
+              </w:numPr>
+              <w:spacing w:before="100" w:beforeAutospacing="1" w:after="100" w:afterAutospacing="1"/>
+            </w:pPr>
+            <w:r>
+              <w:t>Decouples task submission from thread creation.</w:t>
+            </w:r>
+          </w:p>
+          <w:p>
+            <w:pPr>
+              <w:numPr>
+                <w:ilvl w:val="0"/>
+                <w:numId w:val="8"/>
+              </w:numPr>
+              <w:spacing w:before="100" w:beforeAutospacing="1" w:after="100" w:afterAutospacing="1"/>
+            </w:pPr>
+            <w:r>
+              <w:rPr>
+                <w:rStyle w:val="Strong"/>
+              </w:rPr>
+              <w:t>Use case:</w:t>
+            </w:r>
+            <w:r>
+              <w:t xml:space="preserve"> When you need a clean way to execute tasks without manually creating Threads.</w:t>
+            </w:r>
+          </w:p>
+          <w:p>
+            <w:pPr>
+              <w:spacing w:before="100" w:beforeAutospacing="1" w:after="100" w:afterAutospacing="1"/>
+            </w:pPr>
+            <w:r>
+              <w:rPr>
+                <w:rStyle w:val="Strong"/>
+              </w:rPr>
+              <w:t>Example:</w:t>
+            </w:r>
+          </w:p>
+          <w:p>
+            <w:pPr>
+              <w:pStyle w:val="HTMLPreformatted"/>
+              <w:rPr>
+                <w:rStyle w:val="HTMLCode"/>
+              </w:rPr>
+            </w:pPr>
+            <w:r>
+              <w:rPr>
+                <w:rStyle w:val="hljs-type"/>
+              </w:rPr>
+              <w:t>Executor</w:t>
+            </w:r>
+            <w:r>
+              <w:rPr>
+                <w:rStyle w:val="HTMLCode"/>
+              </w:rPr>
+              <w:t xml:space="preserve"> </w:t>
+            </w:r>
+            <w:proofErr w:type="spellStart"/>
+            <w:r>
+              <w:rPr>
+                <w:rStyle w:val="hljs-variable"/>
+              </w:rPr>
+              <w:t>executor</w:t>
+            </w:r>
+            <w:proofErr w:type="spellEnd"/>
+            <w:r>
+              <w:rPr>
+                <w:rStyle w:val="HTMLCode"/>
+              </w:rPr>
+              <w:t xml:space="preserve"> </w:t>
+            </w:r>
+            <w:r>
+              <w:rPr>
+                <w:rStyle w:val="hljs-operator"/>
+              </w:rPr>
+              <w:t>=</w:t>
+            </w:r>
+            <w:r>
+              <w:rPr>
+                <w:rStyle w:val="HTMLCode"/>
+              </w:rPr>
+              <w:t xml:space="preserve"> </w:t>
+            </w:r>
+            <w:proofErr w:type="spellStart"/>
+            <w:r>
+              <w:rPr>
+                <w:rStyle w:val="HTMLCode"/>
+              </w:rPr>
+              <w:t>Executors.newSingleThreadExecutor</w:t>
+            </w:r>
+            <w:proofErr w:type="spellEnd"/>
+            <w:r>
+              <w:rPr>
+                <w:rStyle w:val="HTMLCode"/>
+              </w:rPr>
+              <w:t>();</w:t>
+            </w:r>
+          </w:p>
+          <w:p>
+            <w:pPr>
+              <w:pStyle w:val="HTMLPreformatted"/>
+              <w:rPr>
+                <w:rStyle w:val="HTMLCode"/>
+              </w:rPr>
+            </w:pPr>
+            <w:proofErr w:type="spellStart"/>
+            <w:r>
+              <w:rPr>
+                <w:rStyle w:val="HTMLCode"/>
+              </w:rPr>
+              <w:t>executor.execute</w:t>
+            </w:r>
+            <w:proofErr w:type="spellEnd"/>
+            <w:r>
+              <w:rPr>
+                <w:rStyle w:val="HTMLCode"/>
+              </w:rPr>
+              <w:t xml:space="preserve">(() -&gt; </w:t>
+            </w:r>
+            <w:proofErr w:type="spellStart"/>
+            <w:r>
+              <w:rPr>
+                <w:rStyle w:val="HTMLCode"/>
+              </w:rPr>
+              <w:t>System.out.println</w:t>
+            </w:r>
+            <w:proofErr w:type="spellEnd"/>
+            <w:r>
+              <w:rPr>
+                <w:rStyle w:val="HTMLCode"/>
+              </w:rPr>
+              <w:t>(</w:t>
+            </w:r>
+            <w:r>
+              <w:rPr>
+                <w:rStyle w:val="hljs-string"/>
+              </w:rPr>
+              <w:t>"Task running"</w:t>
+            </w:r>
+            <w:r>
+              <w:rPr>
+                <w:rStyle w:val="HTMLCode"/>
+              </w:rPr>
+              <w:t>));</w:t>
+            </w:r>
+          </w:p>
+          <w:p>
+            <w:r>
+              <w:pict w14:anchorId="5F99C2DB">
+                <v:rect id="_x0000_i1030" style="width:0;height:1.5pt" o:hralign="center" o:hrstd="t" o:hr="t" fillcolor="#a0a0a0" stroked="f"/>
+              </w:pict>
+            </w:r>
+          </w:p>
+          <w:p>
+            <w:pPr>
+              <w:pStyle w:val="Heading3"/>
+            </w:pPr>
+            <w:r>
+              <w:rPr>
+                <w:rFonts w:ascii="Segoe UI Emoji" w:hAnsi="Segoe UI Emoji" w:cs="Segoe UI Emoji"/>
+              </w:rPr>
+              <w:t>⚙️</w:t>
+            </w:r>
+            <w:r>
+              <w:t xml:space="preserve"> </w:t>
+            </w:r>
+            <w:proofErr w:type="spellStart"/>
+            <w:r>
+              <w:rPr>
+                <w:rStyle w:val="Strong"/>
+                <w:b/>
+                <w:bCs/>
+              </w:rPr>
+              <w:t>ExecutorService</w:t>
+            </w:r>
+            <w:proofErr w:type="spellEnd"/>
+          </w:p>
+          <w:p>
+            <w:pPr>
+              <w:numPr>
+                <w:ilvl w:val="0"/>
+                <w:numId w:val="9"/>
+              </w:numPr>
+              <w:spacing w:before="100" w:beforeAutospacing="1" w:after="100" w:afterAutospacing="1"/>
+            </w:pPr>
+            <w:r>
+              <w:t>Extends Executor with extra methods for managing threads:</w:t>
+            </w:r>
+          </w:p>
+          <w:p>
+            <w:pPr>
+              <w:numPr>
+                <w:ilvl w:val="1"/>
+                <w:numId w:val="9"/>
+              </w:numPr>
+              <w:spacing w:before="100" w:beforeAutospacing="1" w:after="100" w:afterAutospacing="1"/>
+            </w:pPr>
+            <w:r>
+              <w:rPr>
+                <w:rStyle w:val="HTMLCode"/>
+                <w:rFonts w:eastAsiaTheme="minorHAnsi"/>
+              </w:rPr>
+              <w:t>submit()</w:t>
+            </w:r>
+            <w:r>
+              <w:t xml:space="preserve"> for Runnable and Callable</w:t>
+            </w:r>
+          </w:p>
+          <w:p>
+            <w:pPr>
+              <w:numPr>
+                <w:ilvl w:val="1"/>
+                <w:numId w:val="9"/>
+              </w:numPr>
+              <w:spacing w:before="100" w:beforeAutospacing="1" w:after="100" w:afterAutospacing="1"/>
+            </w:pPr>
+            <w:r>
+              <w:rPr>
+                <w:rStyle w:val="HTMLCode"/>
+                <w:rFonts w:eastAsiaTheme="minorHAnsi"/>
+              </w:rPr>
+              <w:t>shutdown()</w:t>
+            </w:r>
+            <w:r>
+              <w:t xml:space="preserve"> to stop</w:t>
+            </w:r>
+          </w:p>
+          <w:p>
+            <w:pPr>
+              <w:numPr>
+                <w:ilvl w:val="1"/>
+                <w:numId w:val="9"/>
+              </w:numPr>
+              <w:spacing w:before="100" w:beforeAutospacing="1" w:after="100" w:afterAutospacing="1"/>
+            </w:pPr>
+            <w:proofErr w:type="spellStart"/>
+            <w:r>
+              <w:rPr>
+                <w:rStyle w:val="HTMLCode"/>
+                <w:rFonts w:eastAsiaTheme="minorHAnsi"/>
+              </w:rPr>
+              <w:t>invokeAll</w:t>
+            </w:r>
+            <w:proofErr w:type="spellEnd"/>
+            <w:r>
+              <w:rPr>
+                <w:rStyle w:val="HTMLCode"/>
+                <w:rFonts w:eastAsiaTheme="minorHAnsi"/>
+              </w:rPr>
+              <w:t>()</w:t>
+            </w:r>
+            <w:r>
+              <w:t xml:space="preserve"> to run multiple tasks</w:t>
+            </w:r>
+          </w:p>
+          <w:p>
+            <w:pPr>
+              <w:numPr>
+                <w:ilvl w:val="0"/>
+                <w:numId w:val="9"/>
+              </w:numPr>
+              <w:spacing w:before="100" w:beforeAutospacing="1" w:after="100" w:afterAutospacing="1"/>
+            </w:pPr>
+            <w:r>
+              <w:rPr>
+                <w:rStyle w:val="Strong"/>
+              </w:rPr>
+              <w:t>Use case:</w:t>
+            </w:r>
+            <w:r>
+              <w:t xml:space="preserve"> When you want a pool of threads managed automatically.</w:t>
+            </w:r>
+          </w:p>
+          <w:p>
+            <w:pPr>
+              <w:spacing w:before="100" w:beforeAutospacing="1" w:after="100" w:afterAutospacing="1"/>
+            </w:pPr>
+            <w:r>
+              <w:rPr>
+                <w:rStyle w:val="Strong"/>
+              </w:rPr>
+              <w:t>Example:</w:t>
+            </w:r>
+          </w:p>
+          <w:p>
+            <w:pPr>
+              <w:pStyle w:val="HTMLPreformatted"/>
+              <w:rPr>
+                <w:rStyle w:val="HTMLCode"/>
+              </w:rPr>
+            </w:pPr>
+            <w:proofErr w:type="spellStart"/>
+            <w:r>
+              <w:rPr>
+                <w:rStyle w:val="hljs-type"/>
+              </w:rPr>
+              <w:t>ExecutorService</w:t>
+            </w:r>
+            <w:proofErr w:type="spellEnd"/>
+            <w:r>
+              <w:rPr>
+                <w:rStyle w:val="HTMLCode"/>
+              </w:rPr>
+              <w:t xml:space="preserve"> </w:t>
+            </w:r>
+            <w:r>
+              <w:rPr>
+                <w:rStyle w:val="hljs-variable"/>
+              </w:rPr>
+              <w:t>service</w:t>
+            </w:r>
+            <w:r>
+              <w:rPr>
+                <w:rStyle w:val="HTMLCode"/>
+              </w:rPr>
+              <w:t xml:space="preserve"> </w:t>
+            </w:r>
+            <w:r>
+              <w:rPr>
+                <w:rStyle w:val="hljs-operator"/>
+              </w:rPr>
+              <w:t>=</w:t>
+            </w:r>
+            <w:r>
+              <w:rPr>
+                <w:rStyle w:val="HTMLCode"/>
+              </w:rPr>
+              <w:t xml:space="preserve"> </w:t>
+            </w:r>
+            <w:proofErr w:type="spellStart"/>
+            <w:r>
+              <w:rPr>
+                <w:rStyle w:val="HTMLCode"/>
+              </w:rPr>
+              <w:t>Executors.newFixedThreadPool</w:t>
+            </w:r>
+            <w:proofErr w:type="spellEnd"/>
+            <w:r>
+              <w:rPr>
+                <w:rStyle w:val="HTMLCode"/>
+              </w:rPr>
+              <w:t>(</w:t>
+            </w:r>
+            <w:r>
+              <w:rPr>
+                <w:rStyle w:val="hljs-number"/>
+                <w:rFonts w:eastAsiaTheme="majorEastAsia"/>
+              </w:rPr>
+              <w:t>2</w:t>
+            </w:r>
+            <w:r>
+              <w:rPr>
+                <w:rStyle w:val="HTMLCode"/>
+              </w:rPr>
+              <w:t>);</w:t>
+            </w:r>
+          </w:p>
+          <w:p>
+            <w:pPr>
+              <w:pStyle w:val="HTMLPreformatted"/>
+              <w:rPr>
+                <w:rStyle w:val="HTMLCode"/>
+              </w:rPr>
+            </w:pPr>
+            <w:proofErr w:type="spellStart"/>
+            <w:r>
+              <w:rPr>
+                <w:rStyle w:val="HTMLCode"/>
+              </w:rPr>
+              <w:t>service.submit</w:t>
+            </w:r>
+            <w:proofErr w:type="spellEnd"/>
+            <w:r>
+              <w:rPr>
+                <w:rStyle w:val="HTMLCode"/>
+              </w:rPr>
+              <w:t xml:space="preserve">(() -&gt; </w:t>
+            </w:r>
+            <w:proofErr w:type="spellStart"/>
+            <w:r>
+              <w:rPr>
+                <w:rStyle w:val="HTMLCode"/>
+              </w:rPr>
+              <w:t>System.out.println</w:t>
+            </w:r>
+            <w:proofErr w:type="spellEnd"/>
+            <w:r>
+              <w:rPr>
+                <w:rStyle w:val="HTMLCode"/>
+              </w:rPr>
+              <w:t>(</w:t>
+            </w:r>
+            <w:r>
+              <w:rPr>
+                <w:rStyle w:val="hljs-string"/>
+              </w:rPr>
+              <w:t>"Task 1"</w:t>
+            </w:r>
+            <w:r>
+              <w:rPr>
+                <w:rStyle w:val="HTMLCode"/>
+              </w:rPr>
+              <w:t>));</w:t>
+            </w:r>
+          </w:p>
+          <w:p>
+            <w:pPr>
+              <w:pStyle w:val="HTMLPreformatted"/>
+              <w:rPr>
+                <w:rStyle w:val="HTMLCode"/>
+              </w:rPr>
+            </w:pPr>
+            <w:proofErr w:type="spellStart"/>
+            <w:r>
+              <w:rPr>
+                <w:rStyle w:val="HTMLCode"/>
+              </w:rPr>
+              <w:t>service.shutdown</w:t>
+            </w:r>
+            <w:proofErr w:type="spellEnd"/>
+            <w:r>
+              <w:rPr>
+                <w:rStyle w:val="HTMLCode"/>
+              </w:rPr>
+              <w:t>();</w:t>
+            </w:r>
+          </w:p>
+          <w:p>
+            <w:r>
+              <w:pict w14:anchorId="28D52C4B">
+                <v:rect id="_x0000_i1031" style="width:0;height:1.5pt" o:hralign="center" o:hrstd="t" o:hr="t" fillcolor="#a0a0a0" stroked="f"/>
+              </w:pict>
+            </w:r>
+          </w:p>
+          <w:p>
+            <w:pPr>
+              <w:pStyle w:val="Heading3"/>
+            </w:pPr>
+            <w:r>
+              <w:rPr>
+                <w:rFonts w:ascii="Segoe UI Emoji" w:hAnsi="Segoe UI Emoji" w:cs="Segoe UI Emoji"/>
+              </w:rPr>
+              <w:t>📌</w:t>
+            </w:r>
+            <w:r>
+              <w:t xml:space="preserve"> </w:t>
+            </w:r>
+            <w:r>
+              <w:rPr>
+                <w:rStyle w:val="Strong"/>
+                <w:b/>
+                <w:bCs/>
+              </w:rPr>
+              <w:t>Executors Utility Class</w:t>
+            </w:r>
+          </w:p>
+          <w:p>
+            <w:pPr>
+              <w:numPr>
+                <w:ilvl w:val="0"/>
+                <w:numId w:val="10"/>
+              </w:numPr>
+              <w:spacing w:before="100" w:beforeAutospacing="1" w:after="100" w:afterAutospacing="1"/>
+            </w:pPr>
+            <w:r>
+              <w:lastRenderedPageBreak/>
+              <w:t>Factory class with static methods to create thread pools:</w:t>
+            </w:r>
+          </w:p>
+          <w:p>
+            <w:pPr>
+              <w:numPr>
+                <w:ilvl w:val="1"/>
+                <w:numId w:val="10"/>
+              </w:numPr>
+              <w:spacing w:before="100" w:beforeAutospacing="1" w:after="100" w:afterAutospacing="1"/>
+            </w:pPr>
+            <w:proofErr w:type="spellStart"/>
+            <w:r>
+              <w:rPr>
+                <w:rStyle w:val="HTMLCode"/>
+                <w:rFonts w:eastAsiaTheme="minorHAnsi"/>
+              </w:rPr>
+              <w:t>newFixedThreadPool</w:t>
+            </w:r>
+            <w:proofErr w:type="spellEnd"/>
+            <w:r>
+              <w:rPr>
+                <w:rStyle w:val="HTMLCode"/>
+                <w:rFonts w:eastAsiaTheme="minorHAnsi"/>
+              </w:rPr>
+              <w:t>(int n)</w:t>
+            </w:r>
+          </w:p>
+          <w:p>
+            <w:pPr>
+              <w:numPr>
+                <w:ilvl w:val="1"/>
+                <w:numId w:val="10"/>
+              </w:numPr>
+              <w:spacing w:before="100" w:beforeAutospacing="1" w:after="100" w:afterAutospacing="1"/>
+            </w:pPr>
+            <w:proofErr w:type="spellStart"/>
+            <w:r>
+              <w:rPr>
+                <w:rStyle w:val="HTMLCode"/>
+                <w:rFonts w:eastAsiaTheme="minorHAnsi"/>
+              </w:rPr>
+              <w:t>newCachedThreadPool</w:t>
+            </w:r>
+            <w:proofErr w:type="spellEnd"/>
+            <w:r>
+              <w:rPr>
+                <w:rStyle w:val="HTMLCode"/>
+                <w:rFonts w:eastAsiaTheme="minorHAnsi"/>
+              </w:rPr>
+              <w:t>()</w:t>
+            </w:r>
+          </w:p>
+          <w:p>
+            <w:pPr>
+              <w:numPr>
+                <w:ilvl w:val="1"/>
+                <w:numId w:val="10"/>
+              </w:numPr>
+              <w:spacing w:before="100" w:beforeAutospacing="1" w:after="100" w:afterAutospacing="1"/>
+            </w:pPr>
+            <w:proofErr w:type="spellStart"/>
+            <w:r>
+              <w:rPr>
+                <w:rStyle w:val="HTMLCode"/>
+                <w:rFonts w:eastAsiaTheme="minorHAnsi"/>
+              </w:rPr>
+              <w:t>newSingleThreadExecutor</w:t>
+            </w:r>
+            <w:proofErr w:type="spellEnd"/>
+            <w:r>
+              <w:rPr>
+                <w:rStyle w:val="HTMLCode"/>
+                <w:rFonts w:eastAsiaTheme="minorHAnsi"/>
+              </w:rPr>
+              <w:t>()</w:t>
+            </w:r>
+          </w:p>
+          <w:p>
+            <w:pPr>
+              <w:numPr>
+                <w:ilvl w:val="1"/>
+                <w:numId w:val="10"/>
+              </w:numPr>
+              <w:spacing w:before="100" w:beforeAutospacing="1" w:after="100" w:afterAutospacing="1"/>
+            </w:pPr>
+            <w:proofErr w:type="spellStart"/>
+            <w:r>
+              <w:rPr>
+                <w:rStyle w:val="HTMLCode"/>
+                <w:rFonts w:eastAsiaTheme="minorHAnsi"/>
+              </w:rPr>
+              <w:t>newScheduledThreadPool</w:t>
+            </w:r>
+            <w:proofErr w:type="spellEnd"/>
+            <w:r>
+              <w:rPr>
+                <w:rStyle w:val="HTMLCode"/>
+                <w:rFonts w:eastAsiaTheme="minorHAnsi"/>
+              </w:rPr>
+              <w:t>(int n)</w:t>
+            </w:r>
+          </w:p>
+          <w:p>
+            <w:pPr>
+              <w:numPr>
+                <w:ilvl w:val="0"/>
+                <w:numId w:val="10"/>
+              </w:numPr>
+              <w:spacing w:before="100" w:beforeAutospacing="1" w:after="100" w:afterAutospacing="1"/>
+            </w:pPr>
+            <w:r>
+              <w:rPr>
+                <w:rStyle w:val="Strong"/>
+              </w:rPr>
+              <w:t>Use case:</w:t>
+            </w:r>
+            <w:r>
+              <w:t xml:space="preserve"> Quickly create thread pools.</w:t>
+            </w:r>
+          </w:p>
+          <w:p>
+            <w:pPr>
+              <w:spacing w:before="100" w:beforeAutospacing="1" w:after="100" w:afterAutospacing="1"/>
+            </w:pPr>
+            <w:r>
+              <w:rPr>
+                <w:rStyle w:val="Strong"/>
+              </w:rPr>
+              <w:t>Example:</w:t>
+            </w:r>
+          </w:p>
+          <w:p>
+            <w:pPr>
+              <w:pStyle w:val="HTMLPreformatted"/>
+              <w:rPr>
+                <w:rStyle w:val="HTMLCode"/>
+              </w:rPr>
+            </w:pPr>
+            <w:proofErr w:type="spellStart"/>
+            <w:r>
+              <w:rPr>
+                <w:rStyle w:val="hljs-type"/>
+              </w:rPr>
+              <w:t>ExecutorService</w:t>
+            </w:r>
+            <w:proofErr w:type="spellEnd"/>
+            <w:r>
+              <w:rPr>
+                <w:rStyle w:val="HTMLCode"/>
+              </w:rPr>
+              <w:t xml:space="preserve"> </w:t>
+            </w:r>
+            <w:r>
+              <w:rPr>
+                <w:rStyle w:val="hljs-variable"/>
+              </w:rPr>
+              <w:t>pool</w:t>
+            </w:r>
+            <w:r>
+              <w:rPr>
+                <w:rStyle w:val="HTMLCode"/>
+              </w:rPr>
+              <w:t xml:space="preserve"> </w:t>
+            </w:r>
+            <w:r>
+              <w:rPr>
+                <w:rStyle w:val="hljs-operator"/>
+              </w:rPr>
+              <w:t>=</w:t>
+            </w:r>
+            <w:r>
+              <w:rPr>
+                <w:rStyle w:val="HTMLCode"/>
+              </w:rPr>
+              <w:t xml:space="preserve"> </w:t>
+            </w:r>
+            <w:proofErr w:type="spellStart"/>
+            <w:r>
+              <w:rPr>
+                <w:rStyle w:val="HTMLCode"/>
+              </w:rPr>
+              <w:t>Executors.newCachedThreadPool</w:t>
+            </w:r>
+            <w:proofErr w:type="spellEnd"/>
+            <w:r>
+              <w:rPr>
+                <w:rStyle w:val="HTMLCode"/>
+              </w:rPr>
+              <w:t>();</w:t>
+            </w:r>
+          </w:p>
+          <w:p>
+            <w:pPr>
+              <w:pStyle w:val="HTMLPreformatted"/>
+              <w:rPr>
+                <w:rStyle w:val="HTMLCode"/>
+              </w:rPr>
+            </w:pPr>
+            <w:proofErr w:type="spellStart"/>
+            <w:r>
+              <w:rPr>
+                <w:rStyle w:val="HTMLCode"/>
+              </w:rPr>
+              <w:t>pool.execute</w:t>
+            </w:r>
+            <w:proofErr w:type="spellEnd"/>
+            <w:r>
+              <w:rPr>
+                <w:rStyle w:val="HTMLCode"/>
+              </w:rPr>
+              <w:t xml:space="preserve">(() -&gt; </w:t>
+            </w:r>
+            <w:proofErr w:type="spellStart"/>
+            <w:r>
+              <w:rPr>
+                <w:rStyle w:val="HTMLCode"/>
+              </w:rPr>
+              <w:t>System.out.println</w:t>
+            </w:r>
+            <w:proofErr w:type="spellEnd"/>
+            <w:r>
+              <w:rPr>
+                <w:rStyle w:val="HTMLCode"/>
+              </w:rPr>
+              <w:t>(</w:t>
+            </w:r>
+            <w:r>
+              <w:rPr>
+                <w:rStyle w:val="hljs-string"/>
+              </w:rPr>
+              <w:t>"Using cached pool"</w:t>
+            </w:r>
+            <w:r>
+              <w:rPr>
+                <w:rStyle w:val="HTMLCode"/>
+              </w:rPr>
+              <w:t>));</w:t>
+            </w:r>
+          </w:p>
+          <w:p>
+            <w:pPr>
+              <w:pStyle w:val="HTMLPreformatted"/>
+              <w:rPr>
+                <w:rStyle w:val="HTMLCode"/>
+              </w:rPr>
+            </w:pPr>
+            <w:proofErr w:type="spellStart"/>
+            <w:r>
+              <w:rPr>
+                <w:rStyle w:val="HTMLCode"/>
+              </w:rPr>
+              <w:t>pool.shutdown</w:t>
+            </w:r>
+            <w:proofErr w:type="spellEnd"/>
+            <w:r>
+              <w:rPr>
+                <w:rStyle w:val="HTMLCode"/>
+              </w:rPr>
+              <w:t>();</w:t>
+            </w:r>
+          </w:p>
+          <w:p>
+            <w:r>
+              <w:pict w14:anchorId="1510FFD5">
+                <v:rect id="_x0000_i1032" style="width:0;height:1.5pt" o:hralign="center" o:hrstd="t" o:hr="t" fillcolor="#a0a0a0" stroked="f"/>
+              </w:pict>
+            </w:r>
+          </w:p>
+          <w:p>
+            <w:pPr>
+              <w:pStyle w:val="Heading3"/>
+            </w:pPr>
+            <w:r>
+              <w:rPr>
+                <w:rFonts w:ascii="Segoe UI Emoji" w:hAnsi="Segoe UI Emoji" w:cs="Segoe UI Emoji"/>
+              </w:rPr>
+              <w:t>🗺️</w:t>
+            </w:r>
+            <w:r>
+              <w:t xml:space="preserve"> </w:t>
+            </w:r>
+            <w:proofErr w:type="spellStart"/>
+            <w:r>
+              <w:rPr>
+                <w:rStyle w:val="Strong"/>
+                <w:b/>
+                <w:bCs/>
+              </w:rPr>
+              <w:t>ConcurrentHashMap</w:t>
+            </w:r>
+            <w:proofErr w:type="spellEnd"/>
+          </w:p>
+          <w:p>
+            <w:pPr>
+              <w:numPr>
+                <w:ilvl w:val="0"/>
+                <w:numId w:val="11"/>
+              </w:numPr>
+              <w:spacing w:before="100" w:beforeAutospacing="1" w:after="100" w:afterAutospacing="1"/>
+            </w:pPr>
+            <w:r>
+              <w:t>A thread-safe version of HashMap.</w:t>
+            </w:r>
+          </w:p>
+          <w:p>
+            <w:pPr>
+              <w:numPr>
+                <w:ilvl w:val="0"/>
+                <w:numId w:val="11"/>
+              </w:numPr>
+              <w:spacing w:before="100" w:beforeAutospacing="1" w:after="100" w:afterAutospacing="1"/>
+            </w:pPr>
+            <w:r>
+              <w:t xml:space="preserve">Uses </w:t>
+            </w:r>
+            <w:r>
+              <w:rPr>
+                <w:rStyle w:val="Strong"/>
+              </w:rPr>
+              <w:t>bucket-level locking</w:t>
+            </w:r>
+            <w:r>
+              <w:t xml:space="preserve"> (lock striping).</w:t>
+            </w:r>
+          </w:p>
+          <w:p>
+            <w:pPr>
+              <w:numPr>
+                <w:ilvl w:val="0"/>
+                <w:numId w:val="11"/>
+              </w:numPr>
+              <w:spacing w:before="100" w:beforeAutospacing="1" w:after="100" w:afterAutospacing="1"/>
+            </w:pPr>
+            <w:r>
+              <w:t>No need to externally synchronize it.</w:t>
+            </w:r>
+          </w:p>
+          <w:p>
+            <w:pPr>
+              <w:numPr>
+                <w:ilvl w:val="0"/>
+                <w:numId w:val="11"/>
+              </w:numPr>
+              <w:spacing w:before="100" w:beforeAutospacing="1" w:after="100" w:afterAutospacing="1"/>
+            </w:pPr>
+            <w:r>
+              <w:rPr>
+                <w:rStyle w:val="Strong"/>
+              </w:rPr>
+              <w:t>Use case:</w:t>
+            </w:r>
+            <w:r>
+              <w:t xml:space="preserve"> Maintain online users in a multiplayer game or stock prices in trading.</w:t>
+            </w:r>
+          </w:p>
+          <w:p>
+            <w:pPr>
+              <w:spacing w:before="100" w:beforeAutospacing="1" w:after="100" w:afterAutospacing="1"/>
+            </w:pPr>
+            <w:r>
+              <w:rPr>
+                <w:rStyle w:val="Strong"/>
+              </w:rPr>
+              <w:t>Example:</w:t>
+            </w:r>
+          </w:p>
+          <w:p>
+            <w:pPr>
+              <w:pStyle w:val="HTMLPreformatted"/>
+              <w:rPr>
+                <w:rStyle w:val="HTMLCode"/>
+              </w:rPr>
+            </w:pPr>
+            <w:proofErr w:type="spellStart"/>
+            <w:r>
+              <w:rPr>
+                <w:rStyle w:val="HTMLCode"/>
+              </w:rPr>
+              <w:t>ConcurrentHashMap</w:t>
+            </w:r>
+            <w:proofErr w:type="spellEnd"/>
+            <w:r>
+              <w:rPr>
+                <w:rStyle w:val="HTMLCode"/>
+              </w:rPr>
+              <w:t xml:space="preserve">&lt;String, Integer&gt; map = </w:t>
+            </w:r>
+            <w:r>
+              <w:rPr>
+                <w:rStyle w:val="hljs-keyword"/>
+              </w:rPr>
+              <w:t>new</w:t>
+            </w:r>
+            <w:r>
+              <w:rPr>
+                <w:rStyle w:val="HTMLCode"/>
+              </w:rPr>
+              <w:t xml:space="preserve"> </w:t>
+            </w:r>
+            <w:proofErr w:type="spellStart"/>
+            <w:r>
+              <w:rPr>
+                <w:rStyle w:val="hljs-title"/>
+              </w:rPr>
+              <w:t>ConcurrentHashMap</w:t>
+            </w:r>
+            <w:proofErr w:type="spellEnd"/>
+            <w:r>
+              <w:rPr>
+                <w:rStyle w:val="HTMLCode"/>
+              </w:rPr>
+              <w:t>&lt;&gt;();</w:t>
+            </w:r>
+          </w:p>
+          <w:p>
+            <w:pPr>
+              <w:pStyle w:val="HTMLPreformatted"/>
+              <w:rPr>
+                <w:rStyle w:val="HTMLCode"/>
+              </w:rPr>
+            </w:pPr>
+            <w:proofErr w:type="spellStart"/>
+            <w:r>
+              <w:rPr>
+                <w:rStyle w:val="HTMLCode"/>
+              </w:rPr>
+              <w:t>map.put</w:t>
+            </w:r>
+            <w:proofErr w:type="spellEnd"/>
+            <w:r>
+              <w:rPr>
+                <w:rStyle w:val="HTMLCode"/>
+              </w:rPr>
+              <w:t>(</w:t>
+            </w:r>
+            <w:r>
+              <w:rPr>
+                <w:rStyle w:val="hljs-string"/>
+              </w:rPr>
+              <w:t>"A"</w:t>
+            </w:r>
+            <w:r>
+              <w:rPr>
+                <w:rStyle w:val="HTMLCode"/>
+              </w:rPr>
+              <w:t xml:space="preserve">, </w:t>
+            </w:r>
+            <w:r>
+              <w:rPr>
+                <w:rStyle w:val="hljs-number"/>
+                <w:rFonts w:eastAsiaTheme="majorEastAsia"/>
+              </w:rPr>
+              <w:t>1</w:t>
+            </w:r>
+            <w:r>
+              <w:rPr>
+                <w:rStyle w:val="HTMLCode"/>
+              </w:rPr>
+              <w:t>);</w:t>
+            </w:r>
+          </w:p>
+          <w:p>
+            <w:pPr>
+              <w:pStyle w:val="HTMLPreformatted"/>
+              <w:rPr>
+                <w:rStyle w:val="HTMLCode"/>
+              </w:rPr>
+            </w:pPr>
+            <w:proofErr w:type="spellStart"/>
+            <w:r>
+              <w:rPr>
+                <w:rStyle w:val="HTMLCode"/>
+              </w:rPr>
+              <w:t>System.out.println</w:t>
+            </w:r>
+            <w:proofErr w:type="spellEnd"/>
+            <w:r>
+              <w:rPr>
+                <w:rStyle w:val="HTMLCode"/>
+              </w:rPr>
+              <w:t>(</w:t>
+            </w:r>
+            <w:proofErr w:type="spellStart"/>
+            <w:r>
+              <w:rPr>
+                <w:rStyle w:val="HTMLCode"/>
+              </w:rPr>
+              <w:t>map.get</w:t>
+            </w:r>
+            <w:proofErr w:type="spellEnd"/>
+            <w:r>
+              <w:rPr>
+                <w:rStyle w:val="HTMLCode"/>
+              </w:rPr>
+              <w:t>(</w:t>
+            </w:r>
+            <w:r>
+              <w:rPr>
+                <w:rStyle w:val="hljs-string"/>
+              </w:rPr>
+              <w:t>"A"</w:t>
+            </w:r>
+            <w:r>
+              <w:rPr>
+                <w:rStyle w:val="HTMLCode"/>
+              </w:rPr>
+              <w:t>));</w:t>
+            </w:r>
+          </w:p>
+          <w:p>
+            <w:r>
+              <w:pict w14:anchorId="483345E7">
+                <v:rect id="_x0000_i1033" style="width:0;height:1.5pt" o:hralign="center" o:hrstd="t" o:hr="t" fillcolor="#a0a0a0" stroked="f"/>
+              </w:pict>
+            </w:r>
+          </w:p>
+          <w:p>
+            <w:pPr>
+              <w:pStyle w:val="Heading3"/>
+            </w:pPr>
+            <w:r>
+              <w:rPr>
+                <w:rFonts w:ascii="Segoe UI Emoji" w:hAnsi="Segoe UI Emoji" w:cs="Segoe UI Emoji"/>
+              </w:rPr>
+              <w:t>📑</w:t>
+            </w:r>
+            <w:r>
+              <w:t xml:space="preserve"> </w:t>
+            </w:r>
+            <w:proofErr w:type="spellStart"/>
+            <w:r>
+              <w:rPr>
+                <w:rStyle w:val="Strong"/>
+                <w:b/>
+                <w:bCs/>
+              </w:rPr>
+              <w:t>CopyOnWriteArrayList</w:t>
+            </w:r>
+            <w:proofErr w:type="spellEnd"/>
+          </w:p>
+          <w:p>
+            <w:pPr>
+              <w:numPr>
+                <w:ilvl w:val="0"/>
+                <w:numId w:val="12"/>
+              </w:numPr>
+              <w:spacing w:before="100" w:beforeAutospacing="1" w:after="100" w:afterAutospacing="1"/>
+            </w:pPr>
+            <w:r>
+              <w:t xml:space="preserve">Thread-safe </w:t>
+            </w:r>
+            <w:proofErr w:type="spellStart"/>
+            <w:r>
+              <w:t>ArrayList</w:t>
+            </w:r>
+            <w:proofErr w:type="spellEnd"/>
+            <w:r>
+              <w:t>.</w:t>
+            </w:r>
+          </w:p>
+          <w:p>
+            <w:pPr>
+              <w:numPr>
+                <w:ilvl w:val="0"/>
+                <w:numId w:val="12"/>
+              </w:numPr>
+              <w:spacing w:before="100" w:beforeAutospacing="1" w:after="100" w:afterAutospacing="1"/>
+            </w:pPr>
+            <w:r>
+              <w:t xml:space="preserve">On every modification, it creates a </w:t>
+            </w:r>
+            <w:r>
+              <w:rPr>
+                <w:rStyle w:val="Strong"/>
+              </w:rPr>
+              <w:t>new copy</w:t>
+            </w:r>
+            <w:r>
+              <w:t xml:space="preserve"> of the array.</w:t>
+            </w:r>
+          </w:p>
+          <w:p>
+            <w:pPr>
+              <w:numPr>
+                <w:ilvl w:val="0"/>
+                <w:numId w:val="12"/>
+              </w:numPr>
+              <w:spacing w:before="100" w:beforeAutospacing="1" w:after="100" w:afterAutospacing="1"/>
+            </w:pPr>
+            <w:r>
+              <w:t>Very fast for reads, expensive for writes.</w:t>
+            </w:r>
+          </w:p>
+          <w:p>
+            <w:pPr>
+              <w:numPr>
+                <w:ilvl w:val="0"/>
+                <w:numId w:val="12"/>
+              </w:numPr>
+              <w:spacing w:before="100" w:beforeAutospacing="1" w:after="100" w:afterAutospacing="1"/>
+            </w:pPr>
+            <w:r>
+              <w:rPr>
+                <w:rStyle w:val="Strong"/>
+              </w:rPr>
+              <w:t>Use case:</w:t>
+            </w:r>
+            <w:r>
+              <w:t xml:space="preserve"> Read-heavy configurations like active thread names, listeners.</w:t>
+            </w:r>
+          </w:p>
+          <w:p>
+            <w:pPr>
+              <w:spacing w:before="100" w:beforeAutospacing="1" w:after="100" w:afterAutospacing="1"/>
+            </w:pPr>
+            <w:r>
+              <w:rPr>
+                <w:rStyle w:val="Strong"/>
+              </w:rPr>
+              <w:t>Example:</w:t>
+            </w:r>
+          </w:p>
+          <w:p>
+            <w:pPr>
+              <w:pStyle w:val="HTMLPreformatted"/>
+              <w:rPr>
+                <w:rStyle w:val="HTMLCode"/>
+              </w:rPr>
+            </w:pPr>
+            <w:proofErr w:type="spellStart"/>
+            <w:r>
+              <w:rPr>
+                <w:rStyle w:val="HTMLCode"/>
+              </w:rPr>
+              <w:t>CopyOnWriteArrayList</w:t>
+            </w:r>
+            <w:proofErr w:type="spellEnd"/>
+            <w:r>
+              <w:rPr>
+                <w:rStyle w:val="HTMLCode"/>
+              </w:rPr>
+              <w:t xml:space="preserve">&lt;String&gt; list = </w:t>
+            </w:r>
+            <w:r>
+              <w:rPr>
+                <w:rStyle w:val="hljs-keyword"/>
+              </w:rPr>
+              <w:t>new</w:t>
+            </w:r>
+            <w:r>
+              <w:rPr>
+                <w:rStyle w:val="HTMLCode"/>
+              </w:rPr>
+              <w:t xml:space="preserve"> </w:t>
+            </w:r>
+            <w:proofErr w:type="spellStart"/>
+            <w:r>
+              <w:rPr>
+                <w:rStyle w:val="hljs-title"/>
+              </w:rPr>
+              <w:t>CopyOnWriteArrayList</w:t>
+            </w:r>
+            <w:proofErr w:type="spellEnd"/>
+            <w:r>
+              <w:rPr>
+                <w:rStyle w:val="HTMLCode"/>
+              </w:rPr>
+              <w:t>&lt;&gt;();</w:t>
+            </w:r>
+          </w:p>
+          <w:p>
+            <w:pPr>
+              <w:pStyle w:val="HTMLPreformatted"/>
+              <w:rPr>
+                <w:rStyle w:val="HTMLCode"/>
+              </w:rPr>
+            </w:pPr>
+            <w:proofErr w:type="spellStart"/>
+            <w:r>
+              <w:rPr>
+                <w:rStyle w:val="HTMLCode"/>
+              </w:rPr>
+              <w:t>list.add</w:t>
+            </w:r>
+            <w:proofErr w:type="spellEnd"/>
+            <w:r>
+              <w:rPr>
+                <w:rStyle w:val="HTMLCode"/>
+              </w:rPr>
+              <w:t>(</w:t>
+            </w:r>
+            <w:r>
+              <w:rPr>
+                <w:rStyle w:val="hljs-string"/>
+              </w:rPr>
+              <w:t>"Hello"</w:t>
+            </w:r>
+            <w:r>
+              <w:rPr>
+                <w:rStyle w:val="HTMLCode"/>
+              </w:rPr>
+              <w:t>);</w:t>
+            </w:r>
+          </w:p>
+          <w:p>
+            <w:pPr>
+              <w:pStyle w:val="HTMLPreformatted"/>
+              <w:rPr>
+                <w:rStyle w:val="HTMLCode"/>
+              </w:rPr>
+            </w:pPr>
+            <w:proofErr w:type="spellStart"/>
+            <w:r>
+              <w:rPr>
+                <w:rStyle w:val="HTMLCode"/>
+              </w:rPr>
+              <w:t>System.out.println</w:t>
+            </w:r>
+            <w:proofErr w:type="spellEnd"/>
+            <w:r>
+              <w:rPr>
+                <w:rStyle w:val="HTMLCode"/>
+              </w:rPr>
+              <w:t>(list);</w:t>
+            </w:r>
+          </w:p>
+          <w:p>
+            <w:r>
+              <w:pict w14:anchorId="720D793E">
+                <v:rect id="_x0000_i1034" style="width:0;height:1.5pt" o:hralign="center" o:hrstd="t" o:hr="t" fillcolor="#a0a0a0" stroked="f"/>
+              </w:pict>
+            </w:r>
+          </w:p>
+          <w:p>
+            <w:pPr>
+              <w:pStyle w:val="Heading3"/>
+            </w:pPr>
+            <w:r>
+              <w:rPr>
+                <w:rFonts w:ascii="Segoe UI Emoji" w:hAnsi="Segoe UI Emoji" w:cs="Segoe UI Emoji"/>
+              </w:rPr>
+              <w:t>📦</w:t>
+            </w:r>
+            <w:r>
+              <w:t xml:space="preserve"> </w:t>
+            </w:r>
+            <w:proofErr w:type="spellStart"/>
+            <w:r>
+              <w:rPr>
+                <w:rStyle w:val="Strong"/>
+                <w:b/>
+                <w:bCs/>
+              </w:rPr>
+              <w:t>BlockingQueue</w:t>
+            </w:r>
+            <w:proofErr w:type="spellEnd"/>
+          </w:p>
+          <w:p>
+            <w:pPr>
+              <w:numPr>
+                <w:ilvl w:val="0"/>
+                <w:numId w:val="13"/>
+              </w:numPr>
+              <w:spacing w:before="100" w:beforeAutospacing="1" w:after="100" w:afterAutospacing="1"/>
+            </w:pPr>
+            <w:r>
+              <w:t>A thread-safe queue interface.</w:t>
+            </w:r>
+          </w:p>
+          <w:p>
+            <w:pPr>
+              <w:numPr>
+                <w:ilvl w:val="0"/>
+                <w:numId w:val="13"/>
+              </w:numPr>
+              <w:spacing w:before="100" w:beforeAutospacing="1" w:after="100" w:afterAutospacing="1"/>
+            </w:pPr>
+            <w:r>
+              <w:t>Methods:</w:t>
+            </w:r>
+          </w:p>
+          <w:p>
+            <w:pPr>
+              <w:numPr>
+                <w:ilvl w:val="1"/>
+                <w:numId w:val="13"/>
+              </w:numPr>
+              <w:spacing w:before="100" w:beforeAutospacing="1" w:after="100" w:afterAutospacing="1"/>
+            </w:pPr>
+            <w:r>
+              <w:rPr>
+                <w:rStyle w:val="HTMLCode"/>
+                <w:rFonts w:eastAsiaTheme="minorHAnsi"/>
+              </w:rPr>
+              <w:t>put()</w:t>
+            </w:r>
+            <w:r>
+              <w:t xml:space="preserve"> — waits if full</w:t>
+            </w:r>
+          </w:p>
+          <w:p>
+            <w:pPr>
+              <w:numPr>
+                <w:ilvl w:val="1"/>
+                <w:numId w:val="13"/>
+              </w:numPr>
+              <w:spacing w:before="100" w:beforeAutospacing="1" w:after="100" w:afterAutospacing="1"/>
+            </w:pPr>
+            <w:r>
+              <w:rPr>
+                <w:rStyle w:val="HTMLCode"/>
+                <w:rFonts w:eastAsiaTheme="minorHAnsi"/>
+              </w:rPr>
+              <w:t>take()</w:t>
+            </w:r>
+            <w:r>
+              <w:t xml:space="preserve"> — waits if empty</w:t>
+            </w:r>
+          </w:p>
+          <w:p>
+            <w:pPr>
+              <w:numPr>
+                <w:ilvl w:val="0"/>
+                <w:numId w:val="13"/>
+              </w:numPr>
+              <w:spacing w:before="100" w:beforeAutospacing="1" w:after="100" w:afterAutospacing="1"/>
+            </w:pPr>
+            <w:r>
+              <w:lastRenderedPageBreak/>
+              <w:t>Implementations:</w:t>
+            </w:r>
+          </w:p>
+          <w:p>
+            <w:pPr>
+              <w:numPr>
+                <w:ilvl w:val="1"/>
+                <w:numId w:val="13"/>
+              </w:numPr>
+              <w:spacing w:before="100" w:beforeAutospacing="1" w:after="100" w:afterAutospacing="1"/>
+            </w:pPr>
+            <w:proofErr w:type="spellStart"/>
+            <w:r>
+              <w:rPr>
+                <w:rStyle w:val="HTMLCode"/>
+                <w:rFonts w:eastAsiaTheme="minorHAnsi"/>
+              </w:rPr>
+              <w:t>ArrayBlockingQueue</w:t>
+            </w:r>
+            <w:proofErr w:type="spellEnd"/>
+          </w:p>
+          <w:p>
+            <w:pPr>
+              <w:numPr>
+                <w:ilvl w:val="1"/>
+                <w:numId w:val="13"/>
+              </w:numPr>
+              <w:spacing w:before="100" w:beforeAutospacing="1" w:after="100" w:afterAutospacing="1"/>
+            </w:pPr>
+            <w:proofErr w:type="spellStart"/>
+            <w:r>
+              <w:rPr>
+                <w:rStyle w:val="HTMLCode"/>
+                <w:rFonts w:eastAsiaTheme="minorHAnsi"/>
+              </w:rPr>
+              <w:t>LinkedBlockingQueue</w:t>
+            </w:r>
+            <w:proofErr w:type="spellEnd"/>
+          </w:p>
+          <w:p>
+            <w:pPr>
+              <w:numPr>
+                <w:ilvl w:val="1"/>
+                <w:numId w:val="13"/>
+              </w:numPr>
+              <w:spacing w:before="100" w:beforeAutospacing="1" w:after="100" w:afterAutospacing="1"/>
+            </w:pPr>
+            <w:proofErr w:type="spellStart"/>
+            <w:r>
+              <w:rPr>
+                <w:rStyle w:val="HTMLCode"/>
+                <w:rFonts w:eastAsiaTheme="minorHAnsi"/>
+              </w:rPr>
+              <w:t>PriorityBlockingQueue</w:t>
+            </w:r>
+            <w:proofErr w:type="spellEnd"/>
+          </w:p>
+          <w:p>
+            <w:pPr>
+              <w:numPr>
+                <w:ilvl w:val="1"/>
+                <w:numId w:val="13"/>
+              </w:numPr>
+              <w:spacing w:before="100" w:beforeAutospacing="1" w:after="100" w:afterAutospacing="1"/>
+            </w:pPr>
+            <w:proofErr w:type="spellStart"/>
+            <w:r>
+              <w:rPr>
+                <w:rStyle w:val="HTMLCode"/>
+                <w:rFonts w:eastAsiaTheme="minorHAnsi"/>
+              </w:rPr>
+              <w:t>DelayQueue</w:t>
+            </w:r>
+            <w:proofErr w:type="spellEnd"/>
+          </w:p>
+          <w:p>
+            <w:pPr>
+              <w:numPr>
+                <w:ilvl w:val="0"/>
+                <w:numId w:val="13"/>
+              </w:numPr>
+              <w:spacing w:before="100" w:beforeAutospacing="1" w:after="100" w:afterAutospacing="1"/>
+            </w:pPr>
+            <w:r>
+              <w:rPr>
+                <w:rStyle w:val="Strong"/>
+              </w:rPr>
+              <w:t>Use case:</w:t>
+            </w:r>
+            <w:r>
+              <w:t xml:space="preserve"> Producer-consumer problems.</w:t>
+            </w:r>
+          </w:p>
+          <w:p>
+            <w:pPr>
+              <w:spacing w:before="100" w:beforeAutospacing="1" w:after="100" w:afterAutospacing="1"/>
+            </w:pPr>
+            <w:r>
+              <w:rPr>
+                <w:rStyle w:val="Strong"/>
+              </w:rPr>
+              <w:t>Example:</w:t>
+            </w:r>
+          </w:p>
+          <w:p>
+            <w:pPr>
+              <w:pStyle w:val="HTMLPreformatted"/>
+              <w:rPr>
+                <w:rStyle w:val="HTMLCode"/>
+              </w:rPr>
+            </w:pPr>
+            <w:proofErr w:type="spellStart"/>
+            <w:r>
+              <w:rPr>
+                <w:rStyle w:val="HTMLCode"/>
+              </w:rPr>
+              <w:t>BlockingQueue</w:t>
+            </w:r>
+            <w:proofErr w:type="spellEnd"/>
+            <w:r>
+              <w:rPr>
+                <w:rStyle w:val="HTMLCode"/>
+              </w:rPr>
+              <w:t xml:space="preserve">&lt;String&gt; queue = </w:t>
+            </w:r>
+            <w:r>
+              <w:rPr>
+                <w:rStyle w:val="hljs-keyword"/>
+              </w:rPr>
+              <w:t>new</w:t>
+            </w:r>
+            <w:r>
+              <w:rPr>
+                <w:rStyle w:val="HTMLCode"/>
+              </w:rPr>
+              <w:t xml:space="preserve"> </w:t>
+            </w:r>
+            <w:proofErr w:type="spellStart"/>
+            <w:r>
+              <w:rPr>
+                <w:rStyle w:val="hljs-title"/>
+              </w:rPr>
+              <w:t>ArrayBlockingQueue</w:t>
+            </w:r>
+            <w:proofErr w:type="spellEnd"/>
+            <w:r>
+              <w:rPr>
+                <w:rStyle w:val="HTMLCode"/>
+              </w:rPr>
+              <w:t>&lt;&gt;(</w:t>
+            </w:r>
+            <w:r>
+              <w:rPr>
+                <w:rStyle w:val="hljs-number"/>
+                <w:rFonts w:eastAsiaTheme="majorEastAsia"/>
+              </w:rPr>
+              <w:t>2</w:t>
+            </w:r>
+            <w:r>
+              <w:rPr>
+                <w:rStyle w:val="HTMLCode"/>
+              </w:rPr>
+              <w:t>);</w:t>
+            </w:r>
+          </w:p>
+          <w:p>
+            <w:pPr>
+              <w:pStyle w:val="HTMLPreformatted"/>
+              <w:rPr>
+                <w:rStyle w:val="HTMLCode"/>
+              </w:rPr>
+            </w:pPr>
+            <w:proofErr w:type="spellStart"/>
+            <w:r>
+              <w:rPr>
+                <w:rStyle w:val="HTMLCode"/>
+              </w:rPr>
+              <w:t>queue.put</w:t>
+            </w:r>
+            <w:proofErr w:type="spellEnd"/>
+            <w:r>
+              <w:rPr>
+                <w:rStyle w:val="HTMLCode"/>
+              </w:rPr>
+              <w:t>(</w:t>
+            </w:r>
+            <w:r>
+              <w:rPr>
+                <w:rStyle w:val="hljs-string"/>
+              </w:rPr>
+              <w:t>"A"</w:t>
+            </w:r>
+            <w:r>
+              <w:rPr>
+                <w:rStyle w:val="HTMLCode"/>
+              </w:rPr>
+              <w:t>);</w:t>
+            </w:r>
+          </w:p>
+          <w:p>
+            <w:pPr>
+              <w:pStyle w:val="HTMLPreformatted"/>
+            </w:pPr>
+            <w:proofErr w:type="spellStart"/>
+            <w:r>
+              <w:rPr>
+                <w:rStyle w:val="HTMLCode"/>
+              </w:rPr>
+              <w:t>System.out.println</w:t>
+            </w:r>
+            <w:proofErr w:type="spellEnd"/>
+            <w:r>
+              <w:rPr>
+                <w:rStyle w:val="HTMLCode"/>
+              </w:rPr>
+              <w:t>(</w:t>
+            </w:r>
+            <w:proofErr w:type="spellStart"/>
+            <w:r>
+              <w:rPr>
+                <w:rStyle w:val="HTMLCode"/>
+              </w:rPr>
+              <w:t>queue.take</w:t>
+            </w:r>
+            <w:proofErr w:type="spellEnd"/>
+            <w:r>
+              <w:rPr>
+                <w:rStyle w:val="HTMLCode"/>
+              </w:rPr>
+              <w:t>());</w:t>
+            </w:r>
+          </w:p>
           <w:p>
             <w:pPr>
               <w:spacing w:before="100" w:beforeAutospacing="1" w:after="100" w:afterAutospacing="1"/>
@@ -4405,6 +6690,155 @@
     </w:lvl>
   </w:abstractNum>
   <w:abstractNum w:abstractNumId="1" w15:restartNumberingAfterBreak="0">
+    <w:nsid w:val="1C105120"/>
+    <w:multiLevelType w:val="multilevel"/>
+    <w:tmpl w:val="E626BBC4"/>
+    <w:lvl w:ilvl="0">
+      <w:start w:val="1"/>
+      <w:numFmt w:val="bullet"/>
+      <w:lvlText w:val=""/>
+      <w:lvlJc w:val="left"/>
+      <w:pPr>
+        <w:tabs>
+          <w:tab w:val="num" w:pos="720"/>
+        </w:tabs>
+        <w:ind w:left="720" w:hanging="360"/>
+      </w:pPr>
+      <w:rPr>
+        <w:rFonts w:ascii="Symbol" w:hAnsi="Symbol" w:hint="default"/>
+        <w:sz w:val="20"/>
+      </w:rPr>
+    </w:lvl>
+    <w:lvl w:ilvl="1" w:tentative="1">
+      <w:start w:val="1"/>
+      <w:numFmt w:val="bullet"/>
+      <w:lvlText w:val="o"/>
+      <w:lvlJc w:val="left"/>
+      <w:pPr>
+        <w:tabs>
+          <w:tab w:val="num" w:pos="1440"/>
+        </w:tabs>
+        <w:ind w:left="1440" w:hanging="360"/>
+      </w:pPr>
+      <w:rPr>
+        <w:rFonts w:ascii="Courier New" w:hAnsi="Courier New" w:hint="default"/>
+        <w:sz w:val="20"/>
+      </w:rPr>
+    </w:lvl>
+    <w:lvl w:ilvl="2" w:tentative="1">
+      <w:start w:val="1"/>
+      <w:numFmt w:val="bullet"/>
+      <w:lvlText w:val=""/>
+      <w:lvlJc w:val="left"/>
+      <w:pPr>
+        <w:tabs>
+          <w:tab w:val="num" w:pos="2160"/>
+        </w:tabs>
+        <w:ind w:left="2160" w:hanging="360"/>
+      </w:pPr>
+      <w:rPr>
+        <w:rFonts w:ascii="Wingdings" w:hAnsi="Wingdings" w:hint="default"/>
+        <w:sz w:val="20"/>
+      </w:rPr>
+    </w:lvl>
+    <w:lvl w:ilvl="3" w:tentative="1">
+      <w:start w:val="1"/>
+      <w:numFmt w:val="bullet"/>
+      <w:lvlText w:val=""/>
+      <w:lvlJc w:val="left"/>
+      <w:pPr>
+        <w:tabs>
+          <w:tab w:val="num" w:pos="2880"/>
+        </w:tabs>
+        <w:ind w:left="2880" w:hanging="360"/>
+      </w:pPr>
+      <w:rPr>
+        <w:rFonts w:ascii="Wingdings" w:hAnsi="Wingdings" w:hint="default"/>
+        <w:sz w:val="20"/>
+      </w:rPr>
+    </w:lvl>
+    <w:lvl w:ilvl="4" w:tentative="1">
+      <w:start w:val="1"/>
+      <w:numFmt w:val="bullet"/>
+      <w:lvlText w:val=""/>
+      <w:lvlJc w:val="left"/>
+      <w:pPr>
+        <w:tabs>
+          <w:tab w:val="num" w:pos="3600"/>
+        </w:tabs>
+        <w:ind w:left="3600" w:hanging="360"/>
+      </w:pPr>
+      <w:rPr>
+        <w:rFonts w:ascii="Wingdings" w:hAnsi="Wingdings" w:hint="default"/>
+        <w:sz w:val="20"/>
+      </w:rPr>
+    </w:lvl>
+    <w:lvl w:ilvl="5" w:tentative="1">
+      <w:start w:val="1"/>
+      <w:numFmt w:val="bullet"/>
+      <w:lvlText w:val=""/>
+      <w:lvlJc w:val="left"/>
+      <w:pPr>
+        <w:tabs>
+          <w:tab w:val="num" w:pos="4320"/>
+        </w:tabs>
+        <w:ind w:left="4320" w:hanging="360"/>
+      </w:pPr>
+      <w:rPr>
+        <w:rFonts w:ascii="Wingdings" w:hAnsi="Wingdings" w:hint="default"/>
+        <w:sz w:val="20"/>
+      </w:rPr>
+    </w:lvl>
+    <w:lvl w:ilvl="6" w:tentative="1">
+      <w:start w:val="1"/>
+      <w:numFmt w:val="bullet"/>
+      <w:lvlText w:val=""/>
+      <w:lvlJc w:val="left"/>
+      <w:pPr>
+        <w:tabs>
+          <w:tab w:val="num" w:pos="5040"/>
+        </w:tabs>
+        <w:ind w:left="5040" w:hanging="360"/>
+      </w:pPr>
+      <w:rPr>
+        <w:rFonts w:ascii="Wingdings" w:hAnsi="Wingdings" w:hint="default"/>
+        <w:sz w:val="20"/>
+      </w:rPr>
+    </w:lvl>
+    <w:lvl w:ilvl="7" w:tentative="1">
+      <w:start w:val="1"/>
+      <w:numFmt w:val="bullet"/>
+      <w:lvlText w:val=""/>
+      <w:lvlJc w:val="left"/>
+      <w:pPr>
+        <w:tabs>
+          <w:tab w:val="num" w:pos="5760"/>
+        </w:tabs>
+        <w:ind w:left="5760" w:hanging="360"/>
+      </w:pPr>
+      <w:rPr>
+        <w:rFonts w:ascii="Wingdings" w:hAnsi="Wingdings" w:hint="default"/>
+        <w:sz w:val="20"/>
+      </w:rPr>
+    </w:lvl>
+    <w:lvl w:ilvl="8" w:tentative="1">
+      <w:start w:val="1"/>
+      <w:numFmt w:val="bullet"/>
+      <w:lvlText w:val=""/>
+      <w:lvlJc w:val="left"/>
+      <w:pPr>
+        <w:tabs>
+          <w:tab w:val="num" w:pos="6480"/>
+        </w:tabs>
+        <w:ind w:left="6480" w:hanging="360"/>
+      </w:pPr>
+      <w:rPr>
+        <w:rFonts w:ascii="Wingdings" w:hAnsi="Wingdings" w:hint="default"/>
+        <w:sz w:val="20"/>
+      </w:rPr>
+    </w:lvl>
+  </w:abstractNum>
+  <w:abstractNum w:abstractNumId="2" w15:restartNumberingAfterBreak="0">
     <w:nsid w:val="1C6D4A3D"/>
     <w:multiLevelType w:val="multilevel"/>
     <w:tmpl w:val="ADBC99F0"/>
@@ -4553,7 +6987,1050 @@
       </w:rPr>
     </w:lvl>
   </w:abstractNum>
-  <w:abstractNum w:abstractNumId="2" w15:restartNumberingAfterBreak="0">
+  <w:abstractNum w:abstractNumId="3" w15:restartNumberingAfterBreak="0">
+    <w:nsid w:val="202F5D9F"/>
+    <w:multiLevelType w:val="multilevel"/>
+    <w:tmpl w:val="C7BAC206"/>
+    <w:lvl w:ilvl="0">
+      <w:start w:val="1"/>
+      <w:numFmt w:val="bullet"/>
+      <w:lvlText w:val=""/>
+      <w:lvlJc w:val="left"/>
+      <w:pPr>
+        <w:tabs>
+          <w:tab w:val="num" w:pos="720"/>
+        </w:tabs>
+        <w:ind w:left="720" w:hanging="360"/>
+      </w:pPr>
+      <w:rPr>
+        <w:rFonts w:ascii="Symbol" w:hAnsi="Symbol" w:hint="default"/>
+        <w:sz w:val="20"/>
+      </w:rPr>
+    </w:lvl>
+    <w:lvl w:ilvl="1">
+      <w:start w:val="1"/>
+      <w:numFmt w:val="bullet"/>
+      <w:lvlText w:val="o"/>
+      <w:lvlJc w:val="left"/>
+      <w:pPr>
+        <w:tabs>
+          <w:tab w:val="num" w:pos="1440"/>
+        </w:tabs>
+        <w:ind w:left="1440" w:hanging="360"/>
+      </w:pPr>
+      <w:rPr>
+        <w:rFonts w:ascii="Courier New" w:hAnsi="Courier New" w:hint="default"/>
+        <w:sz w:val="20"/>
+      </w:rPr>
+    </w:lvl>
+    <w:lvl w:ilvl="2" w:tentative="1">
+      <w:start w:val="1"/>
+      <w:numFmt w:val="bullet"/>
+      <w:lvlText w:val=""/>
+      <w:lvlJc w:val="left"/>
+      <w:pPr>
+        <w:tabs>
+          <w:tab w:val="num" w:pos="2160"/>
+        </w:tabs>
+        <w:ind w:left="2160" w:hanging="360"/>
+      </w:pPr>
+      <w:rPr>
+        <w:rFonts w:ascii="Wingdings" w:hAnsi="Wingdings" w:hint="default"/>
+        <w:sz w:val="20"/>
+      </w:rPr>
+    </w:lvl>
+    <w:lvl w:ilvl="3" w:tentative="1">
+      <w:start w:val="1"/>
+      <w:numFmt w:val="bullet"/>
+      <w:lvlText w:val=""/>
+      <w:lvlJc w:val="left"/>
+      <w:pPr>
+        <w:tabs>
+          <w:tab w:val="num" w:pos="2880"/>
+        </w:tabs>
+        <w:ind w:left="2880" w:hanging="360"/>
+      </w:pPr>
+      <w:rPr>
+        <w:rFonts w:ascii="Wingdings" w:hAnsi="Wingdings" w:hint="default"/>
+        <w:sz w:val="20"/>
+      </w:rPr>
+    </w:lvl>
+    <w:lvl w:ilvl="4" w:tentative="1">
+      <w:start w:val="1"/>
+      <w:numFmt w:val="bullet"/>
+      <w:lvlText w:val=""/>
+      <w:lvlJc w:val="left"/>
+      <w:pPr>
+        <w:tabs>
+          <w:tab w:val="num" w:pos="3600"/>
+        </w:tabs>
+        <w:ind w:left="3600" w:hanging="360"/>
+      </w:pPr>
+      <w:rPr>
+        <w:rFonts w:ascii="Wingdings" w:hAnsi="Wingdings" w:hint="default"/>
+        <w:sz w:val="20"/>
+      </w:rPr>
+    </w:lvl>
+    <w:lvl w:ilvl="5" w:tentative="1">
+      <w:start w:val="1"/>
+      <w:numFmt w:val="bullet"/>
+      <w:lvlText w:val=""/>
+      <w:lvlJc w:val="left"/>
+      <w:pPr>
+        <w:tabs>
+          <w:tab w:val="num" w:pos="4320"/>
+        </w:tabs>
+        <w:ind w:left="4320" w:hanging="360"/>
+      </w:pPr>
+      <w:rPr>
+        <w:rFonts w:ascii="Wingdings" w:hAnsi="Wingdings" w:hint="default"/>
+        <w:sz w:val="20"/>
+      </w:rPr>
+    </w:lvl>
+    <w:lvl w:ilvl="6" w:tentative="1">
+      <w:start w:val="1"/>
+      <w:numFmt w:val="bullet"/>
+      <w:lvlText w:val=""/>
+      <w:lvlJc w:val="left"/>
+      <w:pPr>
+        <w:tabs>
+          <w:tab w:val="num" w:pos="5040"/>
+        </w:tabs>
+        <w:ind w:left="5040" w:hanging="360"/>
+      </w:pPr>
+      <w:rPr>
+        <w:rFonts w:ascii="Wingdings" w:hAnsi="Wingdings" w:hint="default"/>
+        <w:sz w:val="20"/>
+      </w:rPr>
+    </w:lvl>
+    <w:lvl w:ilvl="7" w:tentative="1">
+      <w:start w:val="1"/>
+      <w:numFmt w:val="bullet"/>
+      <w:lvlText w:val=""/>
+      <w:lvlJc w:val="left"/>
+      <w:pPr>
+        <w:tabs>
+          <w:tab w:val="num" w:pos="5760"/>
+        </w:tabs>
+        <w:ind w:left="5760" w:hanging="360"/>
+      </w:pPr>
+      <w:rPr>
+        <w:rFonts w:ascii="Wingdings" w:hAnsi="Wingdings" w:hint="default"/>
+        <w:sz w:val="20"/>
+      </w:rPr>
+    </w:lvl>
+    <w:lvl w:ilvl="8" w:tentative="1">
+      <w:start w:val="1"/>
+      <w:numFmt w:val="bullet"/>
+      <w:lvlText w:val=""/>
+      <w:lvlJc w:val="left"/>
+      <w:pPr>
+        <w:tabs>
+          <w:tab w:val="num" w:pos="6480"/>
+        </w:tabs>
+        <w:ind w:left="6480" w:hanging="360"/>
+      </w:pPr>
+      <w:rPr>
+        <w:rFonts w:ascii="Wingdings" w:hAnsi="Wingdings" w:hint="default"/>
+        <w:sz w:val="20"/>
+      </w:rPr>
+    </w:lvl>
+  </w:abstractNum>
+  <w:abstractNum w:abstractNumId="4" w15:restartNumberingAfterBreak="0">
+    <w:nsid w:val="2EBD5179"/>
+    <w:multiLevelType w:val="multilevel"/>
+    <w:tmpl w:val="87A09E50"/>
+    <w:lvl w:ilvl="0">
+      <w:start w:val="1"/>
+      <w:numFmt w:val="bullet"/>
+      <w:lvlText w:val=""/>
+      <w:lvlJc w:val="left"/>
+      <w:pPr>
+        <w:tabs>
+          <w:tab w:val="num" w:pos="720"/>
+        </w:tabs>
+        <w:ind w:left="720" w:hanging="360"/>
+      </w:pPr>
+      <w:rPr>
+        <w:rFonts w:ascii="Symbol" w:hAnsi="Symbol" w:hint="default"/>
+        <w:sz w:val="20"/>
+      </w:rPr>
+    </w:lvl>
+    <w:lvl w:ilvl="1" w:tentative="1">
+      <w:start w:val="1"/>
+      <w:numFmt w:val="bullet"/>
+      <w:lvlText w:val="o"/>
+      <w:lvlJc w:val="left"/>
+      <w:pPr>
+        <w:tabs>
+          <w:tab w:val="num" w:pos="1440"/>
+        </w:tabs>
+        <w:ind w:left="1440" w:hanging="360"/>
+      </w:pPr>
+      <w:rPr>
+        <w:rFonts w:ascii="Courier New" w:hAnsi="Courier New" w:hint="default"/>
+        <w:sz w:val="20"/>
+      </w:rPr>
+    </w:lvl>
+    <w:lvl w:ilvl="2" w:tentative="1">
+      <w:start w:val="1"/>
+      <w:numFmt w:val="bullet"/>
+      <w:lvlText w:val=""/>
+      <w:lvlJc w:val="left"/>
+      <w:pPr>
+        <w:tabs>
+          <w:tab w:val="num" w:pos="2160"/>
+        </w:tabs>
+        <w:ind w:left="2160" w:hanging="360"/>
+      </w:pPr>
+      <w:rPr>
+        <w:rFonts w:ascii="Wingdings" w:hAnsi="Wingdings" w:hint="default"/>
+        <w:sz w:val="20"/>
+      </w:rPr>
+    </w:lvl>
+    <w:lvl w:ilvl="3" w:tentative="1">
+      <w:start w:val="1"/>
+      <w:numFmt w:val="bullet"/>
+      <w:lvlText w:val=""/>
+      <w:lvlJc w:val="left"/>
+      <w:pPr>
+        <w:tabs>
+          <w:tab w:val="num" w:pos="2880"/>
+        </w:tabs>
+        <w:ind w:left="2880" w:hanging="360"/>
+      </w:pPr>
+      <w:rPr>
+        <w:rFonts w:ascii="Wingdings" w:hAnsi="Wingdings" w:hint="default"/>
+        <w:sz w:val="20"/>
+      </w:rPr>
+    </w:lvl>
+    <w:lvl w:ilvl="4" w:tentative="1">
+      <w:start w:val="1"/>
+      <w:numFmt w:val="bullet"/>
+      <w:lvlText w:val=""/>
+      <w:lvlJc w:val="left"/>
+      <w:pPr>
+        <w:tabs>
+          <w:tab w:val="num" w:pos="3600"/>
+        </w:tabs>
+        <w:ind w:left="3600" w:hanging="360"/>
+      </w:pPr>
+      <w:rPr>
+        <w:rFonts w:ascii="Wingdings" w:hAnsi="Wingdings" w:hint="default"/>
+        <w:sz w:val="20"/>
+      </w:rPr>
+    </w:lvl>
+    <w:lvl w:ilvl="5" w:tentative="1">
+      <w:start w:val="1"/>
+      <w:numFmt w:val="bullet"/>
+      <w:lvlText w:val=""/>
+      <w:lvlJc w:val="left"/>
+      <w:pPr>
+        <w:tabs>
+          <w:tab w:val="num" w:pos="4320"/>
+        </w:tabs>
+        <w:ind w:left="4320" w:hanging="360"/>
+      </w:pPr>
+      <w:rPr>
+        <w:rFonts w:ascii="Wingdings" w:hAnsi="Wingdings" w:hint="default"/>
+        <w:sz w:val="20"/>
+      </w:rPr>
+    </w:lvl>
+    <w:lvl w:ilvl="6" w:tentative="1">
+      <w:start w:val="1"/>
+      <w:numFmt w:val="bullet"/>
+      <w:lvlText w:val=""/>
+      <w:lvlJc w:val="left"/>
+      <w:pPr>
+        <w:tabs>
+          <w:tab w:val="num" w:pos="5040"/>
+        </w:tabs>
+        <w:ind w:left="5040" w:hanging="360"/>
+      </w:pPr>
+      <w:rPr>
+        <w:rFonts w:ascii="Wingdings" w:hAnsi="Wingdings" w:hint="default"/>
+        <w:sz w:val="20"/>
+      </w:rPr>
+    </w:lvl>
+    <w:lvl w:ilvl="7" w:tentative="1">
+      <w:start w:val="1"/>
+      <w:numFmt w:val="bullet"/>
+      <w:lvlText w:val=""/>
+      <w:lvlJc w:val="left"/>
+      <w:pPr>
+        <w:tabs>
+          <w:tab w:val="num" w:pos="5760"/>
+        </w:tabs>
+        <w:ind w:left="5760" w:hanging="360"/>
+      </w:pPr>
+      <w:rPr>
+        <w:rFonts w:ascii="Wingdings" w:hAnsi="Wingdings" w:hint="default"/>
+        <w:sz w:val="20"/>
+      </w:rPr>
+    </w:lvl>
+    <w:lvl w:ilvl="8" w:tentative="1">
+      <w:start w:val="1"/>
+      <w:numFmt w:val="bullet"/>
+      <w:lvlText w:val=""/>
+      <w:lvlJc w:val="left"/>
+      <w:pPr>
+        <w:tabs>
+          <w:tab w:val="num" w:pos="6480"/>
+        </w:tabs>
+        <w:ind w:left="6480" w:hanging="360"/>
+      </w:pPr>
+      <w:rPr>
+        <w:rFonts w:ascii="Wingdings" w:hAnsi="Wingdings" w:hint="default"/>
+        <w:sz w:val="20"/>
+      </w:rPr>
+    </w:lvl>
+  </w:abstractNum>
+  <w:abstractNum w:abstractNumId="5" w15:restartNumberingAfterBreak="0">
+    <w:nsid w:val="38B71378"/>
+    <w:multiLevelType w:val="multilevel"/>
+    <w:tmpl w:val="2430B3DA"/>
+    <w:lvl w:ilvl="0">
+      <w:start w:val="1"/>
+      <w:numFmt w:val="bullet"/>
+      <w:lvlText w:val=""/>
+      <w:lvlJc w:val="left"/>
+      <w:pPr>
+        <w:tabs>
+          <w:tab w:val="num" w:pos="720"/>
+        </w:tabs>
+        <w:ind w:left="720" w:hanging="360"/>
+      </w:pPr>
+      <w:rPr>
+        <w:rFonts w:ascii="Symbol" w:hAnsi="Symbol" w:hint="default"/>
+        <w:sz w:val="20"/>
+      </w:rPr>
+    </w:lvl>
+    <w:lvl w:ilvl="1">
+      <w:start w:val="1"/>
+      <w:numFmt w:val="bullet"/>
+      <w:lvlText w:val="o"/>
+      <w:lvlJc w:val="left"/>
+      <w:pPr>
+        <w:tabs>
+          <w:tab w:val="num" w:pos="1440"/>
+        </w:tabs>
+        <w:ind w:left="1440" w:hanging="360"/>
+      </w:pPr>
+      <w:rPr>
+        <w:rFonts w:ascii="Courier New" w:hAnsi="Courier New" w:hint="default"/>
+        <w:sz w:val="20"/>
+      </w:rPr>
+    </w:lvl>
+    <w:lvl w:ilvl="2" w:tentative="1">
+      <w:start w:val="1"/>
+      <w:numFmt w:val="bullet"/>
+      <w:lvlText w:val=""/>
+      <w:lvlJc w:val="left"/>
+      <w:pPr>
+        <w:tabs>
+          <w:tab w:val="num" w:pos="2160"/>
+        </w:tabs>
+        <w:ind w:left="2160" w:hanging="360"/>
+      </w:pPr>
+      <w:rPr>
+        <w:rFonts w:ascii="Wingdings" w:hAnsi="Wingdings" w:hint="default"/>
+        <w:sz w:val="20"/>
+      </w:rPr>
+    </w:lvl>
+    <w:lvl w:ilvl="3" w:tentative="1">
+      <w:start w:val="1"/>
+      <w:numFmt w:val="bullet"/>
+      <w:lvlText w:val=""/>
+      <w:lvlJc w:val="left"/>
+      <w:pPr>
+        <w:tabs>
+          <w:tab w:val="num" w:pos="2880"/>
+        </w:tabs>
+        <w:ind w:left="2880" w:hanging="360"/>
+      </w:pPr>
+      <w:rPr>
+        <w:rFonts w:ascii="Wingdings" w:hAnsi="Wingdings" w:hint="default"/>
+        <w:sz w:val="20"/>
+      </w:rPr>
+    </w:lvl>
+    <w:lvl w:ilvl="4" w:tentative="1">
+      <w:start w:val="1"/>
+      <w:numFmt w:val="bullet"/>
+      <w:lvlText w:val=""/>
+      <w:lvlJc w:val="left"/>
+      <w:pPr>
+        <w:tabs>
+          <w:tab w:val="num" w:pos="3600"/>
+        </w:tabs>
+        <w:ind w:left="3600" w:hanging="360"/>
+      </w:pPr>
+      <w:rPr>
+        <w:rFonts w:ascii="Wingdings" w:hAnsi="Wingdings" w:hint="default"/>
+        <w:sz w:val="20"/>
+      </w:rPr>
+    </w:lvl>
+    <w:lvl w:ilvl="5" w:tentative="1">
+      <w:start w:val="1"/>
+      <w:numFmt w:val="bullet"/>
+      <w:lvlText w:val=""/>
+      <w:lvlJc w:val="left"/>
+      <w:pPr>
+        <w:tabs>
+          <w:tab w:val="num" w:pos="4320"/>
+        </w:tabs>
+        <w:ind w:left="4320" w:hanging="360"/>
+      </w:pPr>
+      <w:rPr>
+        <w:rFonts w:ascii="Wingdings" w:hAnsi="Wingdings" w:hint="default"/>
+        <w:sz w:val="20"/>
+      </w:rPr>
+    </w:lvl>
+    <w:lvl w:ilvl="6" w:tentative="1">
+      <w:start w:val="1"/>
+      <w:numFmt w:val="bullet"/>
+      <w:lvlText w:val=""/>
+      <w:lvlJc w:val="left"/>
+      <w:pPr>
+        <w:tabs>
+          <w:tab w:val="num" w:pos="5040"/>
+        </w:tabs>
+        <w:ind w:left="5040" w:hanging="360"/>
+      </w:pPr>
+      <w:rPr>
+        <w:rFonts w:ascii="Wingdings" w:hAnsi="Wingdings" w:hint="default"/>
+        <w:sz w:val="20"/>
+      </w:rPr>
+    </w:lvl>
+    <w:lvl w:ilvl="7" w:tentative="1">
+      <w:start w:val="1"/>
+      <w:numFmt w:val="bullet"/>
+      <w:lvlText w:val=""/>
+      <w:lvlJc w:val="left"/>
+      <w:pPr>
+        <w:tabs>
+          <w:tab w:val="num" w:pos="5760"/>
+        </w:tabs>
+        <w:ind w:left="5760" w:hanging="360"/>
+      </w:pPr>
+      <w:rPr>
+        <w:rFonts w:ascii="Wingdings" w:hAnsi="Wingdings" w:hint="default"/>
+        <w:sz w:val="20"/>
+      </w:rPr>
+    </w:lvl>
+    <w:lvl w:ilvl="8" w:tentative="1">
+      <w:start w:val="1"/>
+      <w:numFmt w:val="bullet"/>
+      <w:lvlText w:val=""/>
+      <w:lvlJc w:val="left"/>
+      <w:pPr>
+        <w:tabs>
+          <w:tab w:val="num" w:pos="6480"/>
+        </w:tabs>
+        <w:ind w:left="6480" w:hanging="360"/>
+      </w:pPr>
+      <w:rPr>
+        <w:rFonts w:ascii="Wingdings" w:hAnsi="Wingdings" w:hint="default"/>
+        <w:sz w:val="20"/>
+      </w:rPr>
+    </w:lvl>
+  </w:abstractNum>
+  <w:abstractNum w:abstractNumId="6" w15:restartNumberingAfterBreak="0">
+    <w:nsid w:val="3EC549F5"/>
+    <w:multiLevelType w:val="multilevel"/>
+    <w:tmpl w:val="F8CC5198"/>
+    <w:lvl w:ilvl="0">
+      <w:start w:val="1"/>
+      <w:numFmt w:val="bullet"/>
+      <w:lvlText w:val=""/>
+      <w:lvlJc w:val="left"/>
+      <w:pPr>
+        <w:tabs>
+          <w:tab w:val="num" w:pos="720"/>
+        </w:tabs>
+        <w:ind w:left="720" w:hanging="360"/>
+      </w:pPr>
+      <w:rPr>
+        <w:rFonts w:ascii="Symbol" w:hAnsi="Symbol" w:hint="default"/>
+        <w:sz w:val="20"/>
+      </w:rPr>
+    </w:lvl>
+    <w:lvl w:ilvl="1">
+      <w:start w:val="1"/>
+      <w:numFmt w:val="bullet"/>
+      <w:lvlText w:val="o"/>
+      <w:lvlJc w:val="left"/>
+      <w:pPr>
+        <w:tabs>
+          <w:tab w:val="num" w:pos="1440"/>
+        </w:tabs>
+        <w:ind w:left="1440" w:hanging="360"/>
+      </w:pPr>
+      <w:rPr>
+        <w:rFonts w:ascii="Courier New" w:hAnsi="Courier New" w:hint="default"/>
+        <w:sz w:val="20"/>
+      </w:rPr>
+    </w:lvl>
+    <w:lvl w:ilvl="2" w:tentative="1">
+      <w:start w:val="1"/>
+      <w:numFmt w:val="bullet"/>
+      <w:lvlText w:val=""/>
+      <w:lvlJc w:val="left"/>
+      <w:pPr>
+        <w:tabs>
+          <w:tab w:val="num" w:pos="2160"/>
+        </w:tabs>
+        <w:ind w:left="2160" w:hanging="360"/>
+      </w:pPr>
+      <w:rPr>
+        <w:rFonts w:ascii="Wingdings" w:hAnsi="Wingdings" w:hint="default"/>
+        <w:sz w:val="20"/>
+      </w:rPr>
+    </w:lvl>
+    <w:lvl w:ilvl="3" w:tentative="1">
+      <w:start w:val="1"/>
+      <w:numFmt w:val="bullet"/>
+      <w:lvlText w:val=""/>
+      <w:lvlJc w:val="left"/>
+      <w:pPr>
+        <w:tabs>
+          <w:tab w:val="num" w:pos="2880"/>
+        </w:tabs>
+        <w:ind w:left="2880" w:hanging="360"/>
+      </w:pPr>
+      <w:rPr>
+        <w:rFonts w:ascii="Wingdings" w:hAnsi="Wingdings" w:hint="default"/>
+        <w:sz w:val="20"/>
+      </w:rPr>
+    </w:lvl>
+    <w:lvl w:ilvl="4" w:tentative="1">
+      <w:start w:val="1"/>
+      <w:numFmt w:val="bullet"/>
+      <w:lvlText w:val=""/>
+      <w:lvlJc w:val="left"/>
+      <w:pPr>
+        <w:tabs>
+          <w:tab w:val="num" w:pos="3600"/>
+        </w:tabs>
+        <w:ind w:left="3600" w:hanging="360"/>
+      </w:pPr>
+      <w:rPr>
+        <w:rFonts w:ascii="Wingdings" w:hAnsi="Wingdings" w:hint="default"/>
+        <w:sz w:val="20"/>
+      </w:rPr>
+    </w:lvl>
+    <w:lvl w:ilvl="5" w:tentative="1">
+      <w:start w:val="1"/>
+      <w:numFmt w:val="bullet"/>
+      <w:lvlText w:val=""/>
+      <w:lvlJc w:val="left"/>
+      <w:pPr>
+        <w:tabs>
+          <w:tab w:val="num" w:pos="4320"/>
+        </w:tabs>
+        <w:ind w:left="4320" w:hanging="360"/>
+      </w:pPr>
+      <w:rPr>
+        <w:rFonts w:ascii="Wingdings" w:hAnsi="Wingdings" w:hint="default"/>
+        <w:sz w:val="20"/>
+      </w:rPr>
+    </w:lvl>
+    <w:lvl w:ilvl="6" w:tentative="1">
+      <w:start w:val="1"/>
+      <w:numFmt w:val="bullet"/>
+      <w:lvlText w:val=""/>
+      <w:lvlJc w:val="left"/>
+      <w:pPr>
+        <w:tabs>
+          <w:tab w:val="num" w:pos="5040"/>
+        </w:tabs>
+        <w:ind w:left="5040" w:hanging="360"/>
+      </w:pPr>
+      <w:rPr>
+        <w:rFonts w:ascii="Wingdings" w:hAnsi="Wingdings" w:hint="default"/>
+        <w:sz w:val="20"/>
+      </w:rPr>
+    </w:lvl>
+    <w:lvl w:ilvl="7" w:tentative="1">
+      <w:start w:val="1"/>
+      <w:numFmt w:val="bullet"/>
+      <w:lvlText w:val=""/>
+      <w:lvlJc w:val="left"/>
+      <w:pPr>
+        <w:tabs>
+          <w:tab w:val="num" w:pos="5760"/>
+        </w:tabs>
+        <w:ind w:left="5760" w:hanging="360"/>
+      </w:pPr>
+      <w:rPr>
+        <w:rFonts w:ascii="Wingdings" w:hAnsi="Wingdings" w:hint="default"/>
+        <w:sz w:val="20"/>
+      </w:rPr>
+    </w:lvl>
+    <w:lvl w:ilvl="8" w:tentative="1">
+      <w:start w:val="1"/>
+      <w:numFmt w:val="bullet"/>
+      <w:lvlText w:val=""/>
+      <w:lvlJc w:val="left"/>
+      <w:pPr>
+        <w:tabs>
+          <w:tab w:val="num" w:pos="6480"/>
+        </w:tabs>
+        <w:ind w:left="6480" w:hanging="360"/>
+      </w:pPr>
+      <w:rPr>
+        <w:rFonts w:ascii="Wingdings" w:hAnsi="Wingdings" w:hint="default"/>
+        <w:sz w:val="20"/>
+      </w:rPr>
+    </w:lvl>
+  </w:abstractNum>
+  <w:abstractNum w:abstractNumId="7" w15:restartNumberingAfterBreak="0">
+    <w:nsid w:val="49B15841"/>
+    <w:multiLevelType w:val="multilevel"/>
+    <w:tmpl w:val="0AB89CF2"/>
+    <w:lvl w:ilvl="0">
+      <w:start w:val="1"/>
+      <w:numFmt w:val="bullet"/>
+      <w:lvlText w:val=""/>
+      <w:lvlJc w:val="left"/>
+      <w:pPr>
+        <w:tabs>
+          <w:tab w:val="num" w:pos="720"/>
+        </w:tabs>
+        <w:ind w:left="720" w:hanging="360"/>
+      </w:pPr>
+      <w:rPr>
+        <w:rFonts w:ascii="Symbol" w:hAnsi="Symbol" w:hint="default"/>
+        <w:sz w:val="20"/>
+      </w:rPr>
+    </w:lvl>
+    <w:lvl w:ilvl="1" w:tentative="1">
+      <w:start w:val="1"/>
+      <w:numFmt w:val="bullet"/>
+      <w:lvlText w:val="o"/>
+      <w:lvlJc w:val="left"/>
+      <w:pPr>
+        <w:tabs>
+          <w:tab w:val="num" w:pos="1440"/>
+        </w:tabs>
+        <w:ind w:left="1440" w:hanging="360"/>
+      </w:pPr>
+      <w:rPr>
+        <w:rFonts w:ascii="Courier New" w:hAnsi="Courier New" w:hint="default"/>
+        <w:sz w:val="20"/>
+      </w:rPr>
+    </w:lvl>
+    <w:lvl w:ilvl="2" w:tentative="1">
+      <w:start w:val="1"/>
+      <w:numFmt w:val="bullet"/>
+      <w:lvlText w:val=""/>
+      <w:lvlJc w:val="left"/>
+      <w:pPr>
+        <w:tabs>
+          <w:tab w:val="num" w:pos="2160"/>
+        </w:tabs>
+        <w:ind w:left="2160" w:hanging="360"/>
+      </w:pPr>
+      <w:rPr>
+        <w:rFonts w:ascii="Wingdings" w:hAnsi="Wingdings" w:hint="default"/>
+        <w:sz w:val="20"/>
+      </w:rPr>
+    </w:lvl>
+    <w:lvl w:ilvl="3" w:tentative="1">
+      <w:start w:val="1"/>
+      <w:numFmt w:val="bullet"/>
+      <w:lvlText w:val=""/>
+      <w:lvlJc w:val="left"/>
+      <w:pPr>
+        <w:tabs>
+          <w:tab w:val="num" w:pos="2880"/>
+        </w:tabs>
+        <w:ind w:left="2880" w:hanging="360"/>
+      </w:pPr>
+      <w:rPr>
+        <w:rFonts w:ascii="Wingdings" w:hAnsi="Wingdings" w:hint="default"/>
+        <w:sz w:val="20"/>
+      </w:rPr>
+    </w:lvl>
+    <w:lvl w:ilvl="4" w:tentative="1">
+      <w:start w:val="1"/>
+      <w:numFmt w:val="bullet"/>
+      <w:lvlText w:val=""/>
+      <w:lvlJc w:val="left"/>
+      <w:pPr>
+        <w:tabs>
+          <w:tab w:val="num" w:pos="3600"/>
+        </w:tabs>
+        <w:ind w:left="3600" w:hanging="360"/>
+      </w:pPr>
+      <w:rPr>
+        <w:rFonts w:ascii="Wingdings" w:hAnsi="Wingdings" w:hint="default"/>
+        <w:sz w:val="20"/>
+      </w:rPr>
+    </w:lvl>
+    <w:lvl w:ilvl="5" w:tentative="1">
+      <w:start w:val="1"/>
+      <w:numFmt w:val="bullet"/>
+      <w:lvlText w:val=""/>
+      <w:lvlJc w:val="left"/>
+      <w:pPr>
+        <w:tabs>
+          <w:tab w:val="num" w:pos="4320"/>
+        </w:tabs>
+        <w:ind w:left="4320" w:hanging="360"/>
+      </w:pPr>
+      <w:rPr>
+        <w:rFonts w:ascii="Wingdings" w:hAnsi="Wingdings" w:hint="default"/>
+        <w:sz w:val="20"/>
+      </w:rPr>
+    </w:lvl>
+    <w:lvl w:ilvl="6" w:tentative="1">
+      <w:start w:val="1"/>
+      <w:numFmt w:val="bullet"/>
+      <w:lvlText w:val=""/>
+      <w:lvlJc w:val="left"/>
+      <w:pPr>
+        <w:tabs>
+          <w:tab w:val="num" w:pos="5040"/>
+        </w:tabs>
+        <w:ind w:left="5040" w:hanging="360"/>
+      </w:pPr>
+      <w:rPr>
+        <w:rFonts w:ascii="Wingdings" w:hAnsi="Wingdings" w:hint="default"/>
+        <w:sz w:val="20"/>
+      </w:rPr>
+    </w:lvl>
+    <w:lvl w:ilvl="7" w:tentative="1">
+      <w:start w:val="1"/>
+      <w:numFmt w:val="bullet"/>
+      <w:lvlText w:val=""/>
+      <w:lvlJc w:val="left"/>
+      <w:pPr>
+        <w:tabs>
+          <w:tab w:val="num" w:pos="5760"/>
+        </w:tabs>
+        <w:ind w:left="5760" w:hanging="360"/>
+      </w:pPr>
+      <w:rPr>
+        <w:rFonts w:ascii="Wingdings" w:hAnsi="Wingdings" w:hint="default"/>
+        <w:sz w:val="20"/>
+      </w:rPr>
+    </w:lvl>
+    <w:lvl w:ilvl="8" w:tentative="1">
+      <w:start w:val="1"/>
+      <w:numFmt w:val="bullet"/>
+      <w:lvlText w:val=""/>
+      <w:lvlJc w:val="left"/>
+      <w:pPr>
+        <w:tabs>
+          <w:tab w:val="num" w:pos="6480"/>
+        </w:tabs>
+        <w:ind w:left="6480" w:hanging="360"/>
+      </w:pPr>
+      <w:rPr>
+        <w:rFonts w:ascii="Wingdings" w:hAnsi="Wingdings" w:hint="default"/>
+        <w:sz w:val="20"/>
+      </w:rPr>
+    </w:lvl>
+  </w:abstractNum>
+  <w:abstractNum w:abstractNumId="8" w15:restartNumberingAfterBreak="0">
+    <w:nsid w:val="4EB121F8"/>
+    <w:multiLevelType w:val="multilevel"/>
+    <w:tmpl w:val="B0A68386"/>
+    <w:lvl w:ilvl="0">
+      <w:start w:val="1"/>
+      <w:numFmt w:val="bullet"/>
+      <w:lvlText w:val=""/>
+      <w:lvlJc w:val="left"/>
+      <w:pPr>
+        <w:tabs>
+          <w:tab w:val="num" w:pos="720"/>
+        </w:tabs>
+        <w:ind w:left="720" w:hanging="360"/>
+      </w:pPr>
+      <w:rPr>
+        <w:rFonts w:ascii="Symbol" w:hAnsi="Symbol" w:hint="default"/>
+        <w:sz w:val="20"/>
+      </w:rPr>
+    </w:lvl>
+    <w:lvl w:ilvl="1">
+      <w:start w:val="1"/>
+      <w:numFmt w:val="bullet"/>
+      <w:lvlText w:val="o"/>
+      <w:lvlJc w:val="left"/>
+      <w:pPr>
+        <w:tabs>
+          <w:tab w:val="num" w:pos="1440"/>
+        </w:tabs>
+        <w:ind w:left="1440" w:hanging="360"/>
+      </w:pPr>
+      <w:rPr>
+        <w:rFonts w:ascii="Courier New" w:hAnsi="Courier New" w:hint="default"/>
+        <w:sz w:val="20"/>
+      </w:rPr>
+    </w:lvl>
+    <w:lvl w:ilvl="2" w:tentative="1">
+      <w:start w:val="1"/>
+      <w:numFmt w:val="bullet"/>
+      <w:lvlText w:val=""/>
+      <w:lvlJc w:val="left"/>
+      <w:pPr>
+        <w:tabs>
+          <w:tab w:val="num" w:pos="2160"/>
+        </w:tabs>
+        <w:ind w:left="2160" w:hanging="360"/>
+      </w:pPr>
+      <w:rPr>
+        <w:rFonts w:ascii="Wingdings" w:hAnsi="Wingdings" w:hint="default"/>
+        <w:sz w:val="20"/>
+      </w:rPr>
+    </w:lvl>
+    <w:lvl w:ilvl="3" w:tentative="1">
+      <w:start w:val="1"/>
+      <w:numFmt w:val="bullet"/>
+      <w:lvlText w:val=""/>
+      <w:lvlJc w:val="left"/>
+      <w:pPr>
+        <w:tabs>
+          <w:tab w:val="num" w:pos="2880"/>
+        </w:tabs>
+        <w:ind w:left="2880" w:hanging="360"/>
+      </w:pPr>
+      <w:rPr>
+        <w:rFonts w:ascii="Wingdings" w:hAnsi="Wingdings" w:hint="default"/>
+        <w:sz w:val="20"/>
+      </w:rPr>
+    </w:lvl>
+    <w:lvl w:ilvl="4" w:tentative="1">
+      <w:start w:val="1"/>
+      <w:numFmt w:val="bullet"/>
+      <w:lvlText w:val=""/>
+      <w:lvlJc w:val="left"/>
+      <w:pPr>
+        <w:tabs>
+          <w:tab w:val="num" w:pos="3600"/>
+        </w:tabs>
+        <w:ind w:left="3600" w:hanging="360"/>
+      </w:pPr>
+      <w:rPr>
+        <w:rFonts w:ascii="Wingdings" w:hAnsi="Wingdings" w:hint="default"/>
+        <w:sz w:val="20"/>
+      </w:rPr>
+    </w:lvl>
+    <w:lvl w:ilvl="5" w:tentative="1">
+      <w:start w:val="1"/>
+      <w:numFmt w:val="bullet"/>
+      <w:lvlText w:val=""/>
+      <w:lvlJc w:val="left"/>
+      <w:pPr>
+        <w:tabs>
+          <w:tab w:val="num" w:pos="4320"/>
+        </w:tabs>
+        <w:ind w:left="4320" w:hanging="360"/>
+      </w:pPr>
+      <w:rPr>
+        <w:rFonts w:ascii="Wingdings" w:hAnsi="Wingdings" w:hint="default"/>
+        <w:sz w:val="20"/>
+      </w:rPr>
+    </w:lvl>
+    <w:lvl w:ilvl="6" w:tentative="1">
+      <w:start w:val="1"/>
+      <w:numFmt w:val="bullet"/>
+      <w:lvlText w:val=""/>
+      <w:lvlJc w:val="left"/>
+      <w:pPr>
+        <w:tabs>
+          <w:tab w:val="num" w:pos="5040"/>
+        </w:tabs>
+        <w:ind w:left="5040" w:hanging="360"/>
+      </w:pPr>
+      <w:rPr>
+        <w:rFonts w:ascii="Wingdings" w:hAnsi="Wingdings" w:hint="default"/>
+        <w:sz w:val="20"/>
+      </w:rPr>
+    </w:lvl>
+    <w:lvl w:ilvl="7" w:tentative="1">
+      <w:start w:val="1"/>
+      <w:numFmt w:val="bullet"/>
+      <w:lvlText w:val=""/>
+      <w:lvlJc w:val="left"/>
+      <w:pPr>
+        <w:tabs>
+          <w:tab w:val="num" w:pos="5760"/>
+        </w:tabs>
+        <w:ind w:left="5760" w:hanging="360"/>
+      </w:pPr>
+      <w:rPr>
+        <w:rFonts w:ascii="Wingdings" w:hAnsi="Wingdings" w:hint="default"/>
+        <w:sz w:val="20"/>
+      </w:rPr>
+    </w:lvl>
+    <w:lvl w:ilvl="8" w:tentative="1">
+      <w:start w:val="1"/>
+      <w:numFmt w:val="bullet"/>
+      <w:lvlText w:val=""/>
+      <w:lvlJc w:val="left"/>
+      <w:pPr>
+        <w:tabs>
+          <w:tab w:val="num" w:pos="6480"/>
+        </w:tabs>
+        <w:ind w:left="6480" w:hanging="360"/>
+      </w:pPr>
+      <w:rPr>
+        <w:rFonts w:ascii="Wingdings" w:hAnsi="Wingdings" w:hint="default"/>
+        <w:sz w:val="20"/>
+      </w:rPr>
+    </w:lvl>
+  </w:abstractNum>
+  <w:abstractNum w:abstractNumId="9" w15:restartNumberingAfterBreak="0">
+    <w:nsid w:val="51CD73FA"/>
+    <w:multiLevelType w:val="multilevel"/>
+    <w:tmpl w:val="05026B2E"/>
+    <w:lvl w:ilvl="0">
+      <w:start w:val="1"/>
+      <w:numFmt w:val="bullet"/>
+      <w:lvlText w:val=""/>
+      <w:lvlJc w:val="left"/>
+      <w:pPr>
+        <w:tabs>
+          <w:tab w:val="num" w:pos="720"/>
+        </w:tabs>
+        <w:ind w:left="720" w:hanging="360"/>
+      </w:pPr>
+      <w:rPr>
+        <w:rFonts w:ascii="Symbol" w:hAnsi="Symbol" w:hint="default"/>
+        <w:sz w:val="20"/>
+      </w:rPr>
+    </w:lvl>
+    <w:lvl w:ilvl="1" w:tentative="1">
+      <w:start w:val="1"/>
+      <w:numFmt w:val="bullet"/>
+      <w:lvlText w:val="o"/>
+      <w:lvlJc w:val="left"/>
+      <w:pPr>
+        <w:tabs>
+          <w:tab w:val="num" w:pos="1440"/>
+        </w:tabs>
+        <w:ind w:left="1440" w:hanging="360"/>
+      </w:pPr>
+      <w:rPr>
+        <w:rFonts w:ascii="Courier New" w:hAnsi="Courier New" w:hint="default"/>
+        <w:sz w:val="20"/>
+      </w:rPr>
+    </w:lvl>
+    <w:lvl w:ilvl="2" w:tentative="1">
+      <w:start w:val="1"/>
+      <w:numFmt w:val="bullet"/>
+      <w:lvlText w:val=""/>
+      <w:lvlJc w:val="left"/>
+      <w:pPr>
+        <w:tabs>
+          <w:tab w:val="num" w:pos="2160"/>
+        </w:tabs>
+        <w:ind w:left="2160" w:hanging="360"/>
+      </w:pPr>
+      <w:rPr>
+        <w:rFonts w:ascii="Wingdings" w:hAnsi="Wingdings" w:hint="default"/>
+        <w:sz w:val="20"/>
+      </w:rPr>
+    </w:lvl>
+    <w:lvl w:ilvl="3" w:tentative="1">
+      <w:start w:val="1"/>
+      <w:numFmt w:val="bullet"/>
+      <w:lvlText w:val=""/>
+      <w:lvlJc w:val="left"/>
+      <w:pPr>
+        <w:tabs>
+          <w:tab w:val="num" w:pos="2880"/>
+        </w:tabs>
+        <w:ind w:left="2880" w:hanging="360"/>
+      </w:pPr>
+      <w:rPr>
+        <w:rFonts w:ascii="Wingdings" w:hAnsi="Wingdings" w:hint="default"/>
+        <w:sz w:val="20"/>
+      </w:rPr>
+    </w:lvl>
+    <w:lvl w:ilvl="4" w:tentative="1">
+      <w:start w:val="1"/>
+      <w:numFmt w:val="bullet"/>
+      <w:lvlText w:val=""/>
+      <w:lvlJc w:val="left"/>
+      <w:pPr>
+        <w:tabs>
+          <w:tab w:val="num" w:pos="3600"/>
+        </w:tabs>
+        <w:ind w:left="3600" w:hanging="360"/>
+      </w:pPr>
+      <w:rPr>
+        <w:rFonts w:ascii="Wingdings" w:hAnsi="Wingdings" w:hint="default"/>
+        <w:sz w:val="20"/>
+      </w:rPr>
+    </w:lvl>
+    <w:lvl w:ilvl="5" w:tentative="1">
+      <w:start w:val="1"/>
+      <w:numFmt w:val="bullet"/>
+      <w:lvlText w:val=""/>
+      <w:lvlJc w:val="left"/>
+      <w:pPr>
+        <w:tabs>
+          <w:tab w:val="num" w:pos="4320"/>
+        </w:tabs>
+        <w:ind w:left="4320" w:hanging="360"/>
+      </w:pPr>
+      <w:rPr>
+        <w:rFonts w:ascii="Wingdings" w:hAnsi="Wingdings" w:hint="default"/>
+        <w:sz w:val="20"/>
+      </w:rPr>
+    </w:lvl>
+    <w:lvl w:ilvl="6" w:tentative="1">
+      <w:start w:val="1"/>
+      <w:numFmt w:val="bullet"/>
+      <w:lvlText w:val=""/>
+      <w:lvlJc w:val="left"/>
+      <w:pPr>
+        <w:tabs>
+          <w:tab w:val="num" w:pos="5040"/>
+        </w:tabs>
+        <w:ind w:left="5040" w:hanging="360"/>
+      </w:pPr>
+      <w:rPr>
+        <w:rFonts w:ascii="Wingdings" w:hAnsi="Wingdings" w:hint="default"/>
+        <w:sz w:val="20"/>
+      </w:rPr>
+    </w:lvl>
+    <w:lvl w:ilvl="7" w:tentative="1">
+      <w:start w:val="1"/>
+      <w:numFmt w:val="bullet"/>
+      <w:lvlText w:val=""/>
+      <w:lvlJc w:val="left"/>
+      <w:pPr>
+        <w:tabs>
+          <w:tab w:val="num" w:pos="5760"/>
+        </w:tabs>
+        <w:ind w:left="5760" w:hanging="360"/>
+      </w:pPr>
+      <w:rPr>
+        <w:rFonts w:ascii="Wingdings" w:hAnsi="Wingdings" w:hint="default"/>
+        <w:sz w:val="20"/>
+      </w:rPr>
+    </w:lvl>
+    <w:lvl w:ilvl="8" w:tentative="1">
+      <w:start w:val="1"/>
+      <w:numFmt w:val="bullet"/>
+      <w:lvlText w:val=""/>
+      <w:lvlJc w:val="left"/>
+      <w:pPr>
+        <w:tabs>
+          <w:tab w:val="num" w:pos="6480"/>
+        </w:tabs>
+        <w:ind w:left="6480" w:hanging="360"/>
+      </w:pPr>
+      <w:rPr>
+        <w:rFonts w:ascii="Wingdings" w:hAnsi="Wingdings" w:hint="default"/>
+        <w:sz w:val="20"/>
+      </w:rPr>
+    </w:lvl>
+  </w:abstractNum>
+  <w:abstractNum w:abstractNumId="10" w15:restartNumberingAfterBreak="0">
     <w:nsid w:val="634475B4"/>
     <w:multiLevelType w:val="multilevel"/>
     <w:tmpl w:val="91C24392"/>
@@ -4574,6 +8051,304 @@
       </w:rPr>
     </w:lvl>
     <w:lvl w:ilvl="1" w:tentative="1">
+      <w:start w:val="1"/>
+      <w:numFmt w:val="bullet"/>
+      <w:lvlText w:val="o"/>
+      <w:lvlJc w:val="left"/>
+      <w:pPr>
+        <w:tabs>
+          <w:tab w:val="num" w:pos="1440"/>
+        </w:tabs>
+        <w:ind w:left="1440" w:hanging="360"/>
+      </w:pPr>
+      <w:rPr>
+        <w:rFonts w:ascii="Courier New" w:hAnsi="Courier New" w:hint="default"/>
+        <w:sz w:val="20"/>
+      </w:rPr>
+    </w:lvl>
+    <w:lvl w:ilvl="2" w:tentative="1">
+      <w:start w:val="1"/>
+      <w:numFmt w:val="bullet"/>
+      <w:lvlText w:val=""/>
+      <w:lvlJc w:val="left"/>
+      <w:pPr>
+        <w:tabs>
+          <w:tab w:val="num" w:pos="2160"/>
+        </w:tabs>
+        <w:ind w:left="2160" w:hanging="360"/>
+      </w:pPr>
+      <w:rPr>
+        <w:rFonts w:ascii="Wingdings" w:hAnsi="Wingdings" w:hint="default"/>
+        <w:sz w:val="20"/>
+      </w:rPr>
+    </w:lvl>
+    <w:lvl w:ilvl="3" w:tentative="1">
+      <w:start w:val="1"/>
+      <w:numFmt w:val="bullet"/>
+      <w:lvlText w:val=""/>
+      <w:lvlJc w:val="left"/>
+      <w:pPr>
+        <w:tabs>
+          <w:tab w:val="num" w:pos="2880"/>
+        </w:tabs>
+        <w:ind w:left="2880" w:hanging="360"/>
+      </w:pPr>
+      <w:rPr>
+        <w:rFonts w:ascii="Wingdings" w:hAnsi="Wingdings" w:hint="default"/>
+        <w:sz w:val="20"/>
+      </w:rPr>
+    </w:lvl>
+    <w:lvl w:ilvl="4" w:tentative="1">
+      <w:start w:val="1"/>
+      <w:numFmt w:val="bullet"/>
+      <w:lvlText w:val=""/>
+      <w:lvlJc w:val="left"/>
+      <w:pPr>
+        <w:tabs>
+          <w:tab w:val="num" w:pos="3600"/>
+        </w:tabs>
+        <w:ind w:left="3600" w:hanging="360"/>
+      </w:pPr>
+      <w:rPr>
+        <w:rFonts w:ascii="Wingdings" w:hAnsi="Wingdings" w:hint="default"/>
+        <w:sz w:val="20"/>
+      </w:rPr>
+    </w:lvl>
+    <w:lvl w:ilvl="5" w:tentative="1">
+      <w:start w:val="1"/>
+      <w:numFmt w:val="bullet"/>
+      <w:lvlText w:val=""/>
+      <w:lvlJc w:val="left"/>
+      <w:pPr>
+        <w:tabs>
+          <w:tab w:val="num" w:pos="4320"/>
+        </w:tabs>
+        <w:ind w:left="4320" w:hanging="360"/>
+      </w:pPr>
+      <w:rPr>
+        <w:rFonts w:ascii="Wingdings" w:hAnsi="Wingdings" w:hint="default"/>
+        <w:sz w:val="20"/>
+      </w:rPr>
+    </w:lvl>
+    <w:lvl w:ilvl="6" w:tentative="1">
+      <w:start w:val="1"/>
+      <w:numFmt w:val="bullet"/>
+      <w:lvlText w:val=""/>
+      <w:lvlJc w:val="left"/>
+      <w:pPr>
+        <w:tabs>
+          <w:tab w:val="num" w:pos="5040"/>
+        </w:tabs>
+        <w:ind w:left="5040" w:hanging="360"/>
+      </w:pPr>
+      <w:rPr>
+        <w:rFonts w:ascii="Wingdings" w:hAnsi="Wingdings" w:hint="default"/>
+        <w:sz w:val="20"/>
+      </w:rPr>
+    </w:lvl>
+    <w:lvl w:ilvl="7" w:tentative="1">
+      <w:start w:val="1"/>
+      <w:numFmt w:val="bullet"/>
+      <w:lvlText w:val=""/>
+      <w:lvlJc w:val="left"/>
+      <w:pPr>
+        <w:tabs>
+          <w:tab w:val="num" w:pos="5760"/>
+        </w:tabs>
+        <w:ind w:left="5760" w:hanging="360"/>
+      </w:pPr>
+      <w:rPr>
+        <w:rFonts w:ascii="Wingdings" w:hAnsi="Wingdings" w:hint="default"/>
+        <w:sz w:val="20"/>
+      </w:rPr>
+    </w:lvl>
+    <w:lvl w:ilvl="8" w:tentative="1">
+      <w:start w:val="1"/>
+      <w:numFmt w:val="bullet"/>
+      <w:lvlText w:val=""/>
+      <w:lvlJc w:val="left"/>
+      <w:pPr>
+        <w:tabs>
+          <w:tab w:val="num" w:pos="6480"/>
+        </w:tabs>
+        <w:ind w:left="6480" w:hanging="360"/>
+      </w:pPr>
+      <w:rPr>
+        <w:rFonts w:ascii="Wingdings" w:hAnsi="Wingdings" w:hint="default"/>
+        <w:sz w:val="20"/>
+      </w:rPr>
+    </w:lvl>
+  </w:abstractNum>
+  <w:abstractNum w:abstractNumId="11" w15:restartNumberingAfterBreak="0">
+    <w:nsid w:val="677535AF"/>
+    <w:multiLevelType w:val="multilevel"/>
+    <w:tmpl w:val="62664F06"/>
+    <w:lvl w:ilvl="0">
+      <w:start w:val="1"/>
+      <w:numFmt w:val="bullet"/>
+      <w:lvlText w:val=""/>
+      <w:lvlJc w:val="left"/>
+      <w:pPr>
+        <w:tabs>
+          <w:tab w:val="num" w:pos="720"/>
+        </w:tabs>
+        <w:ind w:left="720" w:hanging="360"/>
+      </w:pPr>
+      <w:rPr>
+        <w:rFonts w:ascii="Symbol" w:hAnsi="Symbol" w:hint="default"/>
+        <w:sz w:val="20"/>
+      </w:rPr>
+    </w:lvl>
+    <w:lvl w:ilvl="1" w:tentative="1">
+      <w:start w:val="1"/>
+      <w:numFmt w:val="bullet"/>
+      <w:lvlText w:val="o"/>
+      <w:lvlJc w:val="left"/>
+      <w:pPr>
+        <w:tabs>
+          <w:tab w:val="num" w:pos="1440"/>
+        </w:tabs>
+        <w:ind w:left="1440" w:hanging="360"/>
+      </w:pPr>
+      <w:rPr>
+        <w:rFonts w:ascii="Courier New" w:hAnsi="Courier New" w:hint="default"/>
+        <w:sz w:val="20"/>
+      </w:rPr>
+    </w:lvl>
+    <w:lvl w:ilvl="2" w:tentative="1">
+      <w:start w:val="1"/>
+      <w:numFmt w:val="bullet"/>
+      <w:lvlText w:val=""/>
+      <w:lvlJc w:val="left"/>
+      <w:pPr>
+        <w:tabs>
+          <w:tab w:val="num" w:pos="2160"/>
+        </w:tabs>
+        <w:ind w:left="2160" w:hanging="360"/>
+      </w:pPr>
+      <w:rPr>
+        <w:rFonts w:ascii="Wingdings" w:hAnsi="Wingdings" w:hint="default"/>
+        <w:sz w:val="20"/>
+      </w:rPr>
+    </w:lvl>
+    <w:lvl w:ilvl="3" w:tentative="1">
+      <w:start w:val="1"/>
+      <w:numFmt w:val="bullet"/>
+      <w:lvlText w:val=""/>
+      <w:lvlJc w:val="left"/>
+      <w:pPr>
+        <w:tabs>
+          <w:tab w:val="num" w:pos="2880"/>
+        </w:tabs>
+        <w:ind w:left="2880" w:hanging="360"/>
+      </w:pPr>
+      <w:rPr>
+        <w:rFonts w:ascii="Wingdings" w:hAnsi="Wingdings" w:hint="default"/>
+        <w:sz w:val="20"/>
+      </w:rPr>
+    </w:lvl>
+    <w:lvl w:ilvl="4" w:tentative="1">
+      <w:start w:val="1"/>
+      <w:numFmt w:val="bullet"/>
+      <w:lvlText w:val=""/>
+      <w:lvlJc w:val="left"/>
+      <w:pPr>
+        <w:tabs>
+          <w:tab w:val="num" w:pos="3600"/>
+        </w:tabs>
+        <w:ind w:left="3600" w:hanging="360"/>
+      </w:pPr>
+      <w:rPr>
+        <w:rFonts w:ascii="Wingdings" w:hAnsi="Wingdings" w:hint="default"/>
+        <w:sz w:val="20"/>
+      </w:rPr>
+    </w:lvl>
+    <w:lvl w:ilvl="5" w:tentative="1">
+      <w:start w:val="1"/>
+      <w:numFmt w:val="bullet"/>
+      <w:lvlText w:val=""/>
+      <w:lvlJc w:val="left"/>
+      <w:pPr>
+        <w:tabs>
+          <w:tab w:val="num" w:pos="4320"/>
+        </w:tabs>
+        <w:ind w:left="4320" w:hanging="360"/>
+      </w:pPr>
+      <w:rPr>
+        <w:rFonts w:ascii="Wingdings" w:hAnsi="Wingdings" w:hint="default"/>
+        <w:sz w:val="20"/>
+      </w:rPr>
+    </w:lvl>
+    <w:lvl w:ilvl="6" w:tentative="1">
+      <w:start w:val="1"/>
+      <w:numFmt w:val="bullet"/>
+      <w:lvlText w:val=""/>
+      <w:lvlJc w:val="left"/>
+      <w:pPr>
+        <w:tabs>
+          <w:tab w:val="num" w:pos="5040"/>
+        </w:tabs>
+        <w:ind w:left="5040" w:hanging="360"/>
+      </w:pPr>
+      <w:rPr>
+        <w:rFonts w:ascii="Wingdings" w:hAnsi="Wingdings" w:hint="default"/>
+        <w:sz w:val="20"/>
+      </w:rPr>
+    </w:lvl>
+    <w:lvl w:ilvl="7" w:tentative="1">
+      <w:start w:val="1"/>
+      <w:numFmt w:val="bullet"/>
+      <w:lvlText w:val=""/>
+      <w:lvlJc w:val="left"/>
+      <w:pPr>
+        <w:tabs>
+          <w:tab w:val="num" w:pos="5760"/>
+        </w:tabs>
+        <w:ind w:left="5760" w:hanging="360"/>
+      </w:pPr>
+      <w:rPr>
+        <w:rFonts w:ascii="Wingdings" w:hAnsi="Wingdings" w:hint="default"/>
+        <w:sz w:val="20"/>
+      </w:rPr>
+    </w:lvl>
+    <w:lvl w:ilvl="8" w:tentative="1">
+      <w:start w:val="1"/>
+      <w:numFmt w:val="bullet"/>
+      <w:lvlText w:val=""/>
+      <w:lvlJc w:val="left"/>
+      <w:pPr>
+        <w:tabs>
+          <w:tab w:val="num" w:pos="6480"/>
+        </w:tabs>
+        <w:ind w:left="6480" w:hanging="360"/>
+      </w:pPr>
+      <w:rPr>
+        <w:rFonts w:ascii="Wingdings" w:hAnsi="Wingdings" w:hint="default"/>
+        <w:sz w:val="20"/>
+      </w:rPr>
+    </w:lvl>
+  </w:abstractNum>
+  <w:abstractNum w:abstractNumId="12" w15:restartNumberingAfterBreak="0">
+    <w:nsid w:val="6E296B06"/>
+    <w:multiLevelType w:val="multilevel"/>
+    <w:tmpl w:val="0EF2CB54"/>
+    <w:lvl w:ilvl="0">
+      <w:start w:val="1"/>
+      <w:numFmt w:val="bullet"/>
+      <w:lvlText w:val=""/>
+      <w:lvlJc w:val="left"/>
+      <w:pPr>
+        <w:tabs>
+          <w:tab w:val="num" w:pos="720"/>
+        </w:tabs>
+        <w:ind w:left="720" w:hanging="360"/>
+      </w:pPr>
+      <w:rPr>
+        <w:rFonts w:ascii="Symbol" w:hAnsi="Symbol" w:hint="default"/>
+        <w:sz w:val="20"/>
+      </w:rPr>
+    </w:lvl>
+    <w:lvl w:ilvl="1">
       <w:start w:val="1"/>
       <w:numFmt w:val="bullet"/>
       <w:lvlText w:val="o"/>
@@ -4706,10 +8481,40 @@
     <w:abstractNumId w:val="0"/>
   </w:num>
   <w:num w:numId="2" w16cid:durableId="1536768141">
+    <w:abstractNumId w:val="10"/>
+  </w:num>
+  <w:num w:numId="3" w16cid:durableId="424766973">
     <w:abstractNumId w:val="2"/>
   </w:num>
-  <w:num w:numId="3" w16cid:durableId="424766973">
+  <w:num w:numId="4" w16cid:durableId="1964074845">
+    <w:abstractNumId w:val="11"/>
+  </w:num>
+  <w:num w:numId="5" w16cid:durableId="1243107291">
+    <w:abstractNumId w:val="7"/>
+  </w:num>
+  <w:num w:numId="6" w16cid:durableId="613249234">
+    <w:abstractNumId w:val="8"/>
+  </w:num>
+  <w:num w:numId="7" w16cid:durableId="1930429465">
+    <w:abstractNumId w:val="12"/>
+  </w:num>
+  <w:num w:numId="8" w16cid:durableId="546380904">
+    <w:abstractNumId w:val="9"/>
+  </w:num>
+  <w:num w:numId="9" w16cid:durableId="290600530">
+    <w:abstractNumId w:val="5"/>
+  </w:num>
+  <w:num w:numId="10" w16cid:durableId="1726489152">
+    <w:abstractNumId w:val="6"/>
+  </w:num>
+  <w:num w:numId="11" w16cid:durableId="1586648632">
     <w:abstractNumId w:val="1"/>
+  </w:num>
+  <w:num w:numId="12" w16cid:durableId="76102190">
+    <w:abstractNumId w:val="4"/>
+  </w:num>
+  <w:num w:numId="13" w16cid:durableId="77603345">
+    <w:abstractNumId w:val="3"/>
   </w:num>
 </w:numbering>
 </file>
@@ -5115,6 +8920,28 @@
     <w:name w:val="Normal"/>
     <w:qFormat/>
   </w:style>
+  <w:style w:type="paragraph" w:styleId="Heading2">
+    <w:name w:val="heading 2"/>
+    <w:basedOn w:val="Normal"/>
+    <w:next w:val="Normal"/>
+    <w:link w:val="Heading2Char"/>
+    <w:uiPriority w:val="9"/>
+    <w:unhideWhenUsed/>
+    <w:qFormat/>
+    <w:rsid w:val="00727FCA"/>
+    <w:pPr>
+      <w:keepNext/>
+      <w:keepLines/>
+      <w:spacing w:before="40" w:after="0"/>
+      <w:outlineLvl w:val="1"/>
+    </w:pPr>
+    <w:rPr>
+      <w:rFonts w:asciiTheme="majorHAnsi" w:eastAsiaTheme="majorEastAsia" w:hAnsiTheme="majorHAnsi" w:cstheme="majorBidi"/>
+      <w:color w:val="2F5496" w:themeColor="accent1" w:themeShade="BF"/>
+      <w:sz w:val="26"/>
+      <w:szCs w:val="26"/>
+    </w:rPr>
+  </w:style>
   <w:style w:type="paragraph" w:styleId="Heading3">
     <w:name w:val="heading 3"/>
     <w:basedOn w:val="Normal"/>
@@ -5408,6 +9235,24 @@
     <w:link w:val="Footer"/>
     <w:uiPriority w:val="99"/>
     <w:rsid w:val="00A60AB8"/>
+  </w:style>
+  <w:style w:type="character" w:customStyle="1" w:styleId="Heading2Char">
+    <w:name w:val="Heading 2 Char"/>
+    <w:basedOn w:val="DefaultParagraphFont"/>
+    <w:link w:val="Heading2"/>
+    <w:uiPriority w:val="9"/>
+    <w:rsid w:val="00727FCA"/>
+    <w:rPr>
+      <w:rFonts w:asciiTheme="majorHAnsi" w:eastAsiaTheme="majorEastAsia" w:hAnsiTheme="majorHAnsi" w:cstheme="majorBidi"/>
+      <w:color w:val="2F5496" w:themeColor="accent1" w:themeShade="BF"/>
+      <w:sz w:val="26"/>
+      <w:szCs w:val="26"/>
+    </w:rPr>
+  </w:style>
+  <w:style w:type="character" w:customStyle="1" w:styleId="hljs-number">
+    <w:name w:val="hljs-number"/>
+    <w:basedOn w:val="DefaultParagraphFont"/>
+    <w:rsid w:val="00727FCA"/>
   </w:style>
 </w:styles>
 </file>
